--- a/Relatório do Projeto.docx
+++ b/Relatório do Projeto.docx
@@ -135,8 +135,45 @@
         </w:r>
       </w:hyperlink>
       <w:r>
-        <w:t>. O projeto foi feito utilizando a linguagem python e bibliotecas math, numpy, pandas, matplotlib e scipy</w:t>
-      </w:r>
+        <w:t xml:space="preserve">. O projeto foi feito utilizando a linguagem </w:t>
+      </w:r>
+      <w:proofErr w:type="spellStart"/>
+      <w:r>
+        <w:t>python</w:t>
+      </w:r>
+      <w:proofErr w:type="spellEnd"/>
+      <w:r>
+        <w:t xml:space="preserve"> e bibliotecas </w:t>
+      </w:r>
+      <w:proofErr w:type="spellStart"/>
+      <w:r>
+        <w:t>math</w:t>
+      </w:r>
+      <w:proofErr w:type="spellEnd"/>
+      <w:r>
+        <w:t xml:space="preserve">, </w:t>
+      </w:r>
+      <w:proofErr w:type="spellStart"/>
+      <w:r>
+        <w:t>numpy</w:t>
+      </w:r>
+      <w:proofErr w:type="spellEnd"/>
+      <w:r>
+        <w:t xml:space="preserve">, pandas, </w:t>
+      </w:r>
+      <w:proofErr w:type="spellStart"/>
+      <w:r>
+        <w:t>matplotlib</w:t>
+      </w:r>
+      <w:proofErr w:type="spellEnd"/>
+      <w:r>
+        <w:t xml:space="preserve"> e </w:t>
+      </w:r>
+      <w:proofErr w:type="spellStart"/>
+      <w:r>
+        <w:t>scipy</w:t>
+      </w:r>
+      <w:proofErr w:type="spellEnd"/>
     </w:p>
     <w:p/>
     <w:p>
@@ -160,16 +197,26 @@
           <w:color w:val="auto"/>
         </w:rPr>
       </w:pPr>
+      <w:proofErr w:type="spellStart"/>
       <w:r>
         <w:rPr>
           <w:color w:val="auto"/>
         </w:rPr>
         <w:t>Dataset</w:t>
       </w:r>
-    </w:p>
-    <w:p>
-      <w:r>
-        <w:t>Definição dos datasets utilizando a biblioteca Pandas</w:t>
+      <w:proofErr w:type="spellEnd"/>
+    </w:p>
+    <w:p>
+      <w:r>
+        <w:t xml:space="preserve">Definição dos </w:t>
+      </w:r>
+      <w:proofErr w:type="spellStart"/>
+      <w:r>
+        <w:t>datasets</w:t>
+      </w:r>
+      <w:proofErr w:type="spellEnd"/>
+      <w:r>
+        <w:t xml:space="preserve"> utilizando a biblioteca Pandas</w:t>
       </w:r>
     </w:p>
     <w:p>
@@ -291,13 +338,61 @@
     </w:p>
     <w:p>
       <w:r>
-        <w:t xml:space="preserve">Foi calculado o número de bins utilizando o método de </w:t>
+        <w:t xml:space="preserve">Foi calculado o número de </w:t>
+      </w:r>
+      <w:proofErr w:type="spellStart"/>
+      <w:r>
+        <w:t>bins</w:t>
+      </w:r>
+      <w:proofErr w:type="spellEnd"/>
+      <w:r>
+        <w:t xml:space="preserve"> utilizando o método de </w:t>
       </w:r>
       <w:r>
         <w:t>Sturges</w:t>
       </w:r>
       <w:r>
-        <w:t>. Então a função histograma da biblioteca numpy foi utilizada passando como parâmetro o número de bins. O objetivo era receber em uma variável os intervalos correspondentes no dataset ao número de bins. Então foi plotado um resultado utilizando a biblioteca matplotlib.</w:t>
+        <w:t xml:space="preserve">. Então a função histograma da biblioteca </w:t>
+      </w:r>
+      <w:proofErr w:type="spellStart"/>
+      <w:r>
+        <w:t>numpy</w:t>
+      </w:r>
+      <w:proofErr w:type="spellEnd"/>
+      <w:r>
+        <w:t xml:space="preserve"> foi utilizada passando como parâmetro o número de </w:t>
+      </w:r>
+      <w:proofErr w:type="spellStart"/>
+      <w:r>
+        <w:t>bins</w:t>
+      </w:r>
+      <w:proofErr w:type="spellEnd"/>
+      <w:r>
+        <w:t xml:space="preserve">. O objetivo era receber em uma variável os intervalos correspondentes no </w:t>
+      </w:r>
+      <w:proofErr w:type="spellStart"/>
+      <w:r>
+        <w:t>dataset</w:t>
+      </w:r>
+      <w:proofErr w:type="spellEnd"/>
+      <w:r>
+        <w:t xml:space="preserve"> ao número de </w:t>
+      </w:r>
+      <w:proofErr w:type="spellStart"/>
+      <w:r>
+        <w:t>bins</w:t>
+      </w:r>
+      <w:proofErr w:type="spellEnd"/>
+      <w:r>
+        <w:t xml:space="preserve">. Então foi plotado um resultado utilizando a biblioteca </w:t>
+      </w:r>
+      <w:proofErr w:type="spellStart"/>
+      <w:r>
+        <w:t>matplotlib</w:t>
+      </w:r>
+      <w:proofErr w:type="spellEnd"/>
+      <w:r>
+        <w:t>.</w:t>
       </w:r>
     </w:p>
     <w:p>
@@ -323,7 +418,7 @@
         </w:rPr>
         <w:lastRenderedPageBreak/>
         <w:drawing>
-          <wp:inline distT="0" distB="0" distL="0" distR="0" wp14:anchorId="685DBCF9" wp14:editId="2D51D4DE">
+          <wp:inline distT="0" distB="0" distL="0" distR="0" wp14:anchorId="685DBCF9" wp14:editId="33ADB9DE">
             <wp:extent cx="2409825" cy="1809498"/>
             <wp:effectExtent l="0" t="0" r="0" b="635"/>
             <wp:docPr id="1459456679" name="Imagem 2" descr="Gráfico, Histograma&#10;&#10;Descrição gerada automaticamente"/>
@@ -376,7 +471,7 @@
           <w:noProof/>
         </w:rPr>
         <w:drawing>
-          <wp:inline distT="0" distB="0" distL="0" distR="0" wp14:anchorId="7BD30A6F" wp14:editId="6A443ADC">
+          <wp:inline distT="0" distB="0" distL="0" distR="0" wp14:anchorId="7BD30A6F" wp14:editId="2F99A077">
             <wp:extent cx="2447925" cy="1838106"/>
             <wp:effectExtent l="0" t="0" r="0" b="0"/>
             <wp:docPr id="2016175832" name="Imagem 4" descr="Gráfico, Histograma&#10;&#10;Descrição gerada automaticamente"/>
@@ -482,7 +577,7 @@
           <w:noProof/>
         </w:rPr>
         <w:drawing>
-          <wp:inline distT="0" distB="0" distL="0" distR="0" wp14:anchorId="61F7867D" wp14:editId="6FEF4891">
+          <wp:inline distT="0" distB="0" distL="0" distR="0" wp14:anchorId="61F7867D" wp14:editId="3E5074B2">
             <wp:extent cx="2486025" cy="1866715"/>
             <wp:effectExtent l="0" t="0" r="0" b="635"/>
             <wp:docPr id="1209356691" name="Imagem 1" descr="Gráfico, Histograma&#10;&#10;Descrição gerada automaticamente"/>
@@ -548,7 +643,23 @@
         <w:ind w:left="360"/>
       </w:pPr>
       <w:r>
-        <w:t>Podemos observar que para a Smart TV é mais frequente ter taxa de upload/download baixa ou nula, enquanto para o Chrome Cast temos a concentração de download por volta de 10</w:t>
+        <w:t xml:space="preserve">Podemos observar que para a </w:t>
+      </w:r>
+      <w:proofErr w:type="spellStart"/>
+      <w:r>
+        <w:t>Smart</w:t>
+      </w:r>
+      <w:proofErr w:type="spellEnd"/>
+      <w:r>
+        <w:t xml:space="preserve"> TV é mais frequente ter taxa de upload/download baixa ou nula, enquanto para o Chrome </w:t>
+      </w:r>
+      <w:proofErr w:type="spellStart"/>
+      <w:r>
+        <w:t>Cast</w:t>
+      </w:r>
+      <w:proofErr w:type="spellEnd"/>
+      <w:r>
+        <w:t xml:space="preserve"> temos a concentração de download por volta de 10</w:t>
       </w:r>
       <w:r>
         <w:rPr>
@@ -592,7 +703,23 @@
         <w:ind w:left="360"/>
       </w:pPr>
       <w:r>
-        <w:t>Uma possível melhoria para o provedor seria focar em prover uma maior qualidade de banda para Chromecasts do que para Smart Tvs, pois eles são os mais utilizados.</w:t>
+        <w:t xml:space="preserve">Uma possível melhoria para o provedor seria focar em prover uma maior qualidade de banda para </w:t>
+      </w:r>
+      <w:proofErr w:type="spellStart"/>
+      <w:r>
+        <w:t>Chromecasts</w:t>
+      </w:r>
+      <w:proofErr w:type="spellEnd"/>
+      <w:r>
+        <w:t xml:space="preserve"> do que para </w:t>
+      </w:r>
+      <w:proofErr w:type="spellStart"/>
+      <w:r>
+        <w:t>Smart</w:t>
+      </w:r>
+      <w:proofErr w:type="spellEnd"/>
+      <w:r>
+        <w:t xml:space="preserve"> Tvs, pois eles são os mais utilizados.</w:t>
       </w:r>
     </w:p>
     <w:p>
@@ -669,7 +796,31 @@
     </w:p>
     <w:p>
       <w:r>
-        <w:t>A função distribuição empírica foi obtida utilizando a função ecdf da biblioteca scipy. O resultado então foi plotado utilizando a biblioteca matplotlib.</w:t>
+        <w:t xml:space="preserve">A função distribuição empírica foi obtida utilizando a função </w:t>
+      </w:r>
+      <w:proofErr w:type="spellStart"/>
+      <w:r>
+        <w:t>ecdf</w:t>
+      </w:r>
+      <w:proofErr w:type="spellEnd"/>
+      <w:r>
+        <w:t xml:space="preserve"> da biblioteca </w:t>
+      </w:r>
+      <w:proofErr w:type="spellStart"/>
+      <w:r>
+        <w:t>scipy</w:t>
+      </w:r>
+      <w:proofErr w:type="spellEnd"/>
+      <w:r>
+        <w:t xml:space="preserve">. O resultado então foi plotado utilizando a biblioteca </w:t>
+      </w:r>
+      <w:proofErr w:type="spellStart"/>
+      <w:r>
+        <w:t>matplotlib</w:t>
+      </w:r>
+      <w:proofErr w:type="spellEnd"/>
+      <w:r>
+        <w:t>.</w:t>
       </w:r>
     </w:p>
     <w:p>
@@ -695,7 +846,7 @@
         </w:rPr>
         <w:lastRenderedPageBreak/>
         <w:drawing>
-          <wp:inline distT="0" distB="0" distL="0" distR="0" wp14:anchorId="7D2808F6" wp14:editId="3DE020E7">
+          <wp:inline distT="0" distB="0" distL="0" distR="0" wp14:anchorId="7D2808F6" wp14:editId="48C4BB40">
             <wp:extent cx="2438400" cy="1830953"/>
             <wp:effectExtent l="0" t="0" r="0" b="0"/>
             <wp:docPr id="1975057792" name="Imagem 8" descr="Gráfico, Gráfico de linhas&#10;&#10;Descrição gerada automaticamente"/>
@@ -748,7 +899,7 @@
           <w:noProof/>
         </w:rPr>
         <w:drawing>
-          <wp:inline distT="0" distB="0" distL="0" distR="0" wp14:anchorId="3EF1A6AD" wp14:editId="57940147">
+          <wp:inline distT="0" distB="0" distL="0" distR="0" wp14:anchorId="3EF1A6AD" wp14:editId="65C4C4F4">
             <wp:extent cx="2486025" cy="1866716"/>
             <wp:effectExtent l="0" t="0" r="0" b="635"/>
             <wp:docPr id="1245030308" name="Imagem 6" descr="Gráfico, Gráfico de linhas&#10;&#10;Descrição gerada automaticamente"/>
@@ -801,7 +952,7 @@
           <w:noProof/>
         </w:rPr>
         <w:drawing>
-          <wp:inline distT="0" distB="0" distL="0" distR="0" wp14:anchorId="5E8023AB" wp14:editId="50C73488">
+          <wp:inline distT="0" distB="0" distL="0" distR="0" wp14:anchorId="5E8023AB" wp14:editId="0B3E07FA">
             <wp:extent cx="2434530" cy="1828048"/>
             <wp:effectExtent l="0" t="0" r="4445" b="1270"/>
             <wp:docPr id="251313576" name="Imagem 5"/>
@@ -854,7 +1005,7 @@
           <w:noProof/>
         </w:rPr>
         <w:drawing>
-          <wp:inline distT="0" distB="0" distL="0" distR="0" wp14:anchorId="6B760168" wp14:editId="2920D3E4">
+          <wp:inline distT="0" distB="0" distL="0" distR="0" wp14:anchorId="6B760168" wp14:editId="13DFC966">
             <wp:extent cx="2495550" cy="1873864"/>
             <wp:effectExtent l="0" t="0" r="0" b="0"/>
             <wp:docPr id="1820486007" name="Imagem 7" descr="Gráfico&#10;&#10;Descrição gerada automaticamente"/>
@@ -908,7 +1059,15 @@
         <w:t>Podemos obser</w:t>
       </w:r>
       <w:r>
-        <w:t>var que há um pico tanto para download quanto upload da Smart Tv quando a taxa é da ordem de 10</w:t>
+        <w:t xml:space="preserve">var que há um pico tanto para download quanto upload da </w:t>
+      </w:r>
+      <w:proofErr w:type="spellStart"/>
+      <w:r>
+        <w:t>Smart</w:t>
+      </w:r>
+      <w:proofErr w:type="spellEnd"/>
+      <w:r>
+        <w:t xml:space="preserve"> Tv quando a taxa é da ordem de 10</w:t>
       </w:r>
       <w:r>
         <w:rPr>
@@ -926,10 +1085,7 @@
         <w:t xml:space="preserve">4 </w:t>
       </w:r>
       <w:r>
-        <w:t xml:space="preserve">para o upload que representa por volta de 90% de todos os dados, ou seja, há uma concentração de dados para taxas a partir desse valor. Para o download o pico se desloca para </w:t>
-      </w:r>
-      <w:r>
-        <w:t>10</w:t>
+        <w:t>para o upload que representa por volta de 90% de todos os dados, ou seja, há uma concentração de dados para taxas a partir desse valor. Para o download o pico se desloca para 10</w:t>
       </w:r>
       <w:r>
         <w:rPr>
@@ -943,7 +1099,31 @@
     </w:p>
     <w:p>
       <w:r>
-        <w:t>Como há uma concentração de taxas maiores para Chromecasts, o provedor pode se preocupar em disponibilizar uma largura de banda maior para esses dispositivos. Enquanto isso, as taxas usadas pelas Smart Tvs são mais distribuídas, então há um uso de taxas pequenas também, ou seja, não terá tanto acúmulo para taxas mais altas quanto os Chromecasts.</w:t>
+        <w:t xml:space="preserve">Como há uma concentração de taxas maiores para </w:t>
+      </w:r>
+      <w:proofErr w:type="spellStart"/>
+      <w:r>
+        <w:t>Chromecasts</w:t>
+      </w:r>
+      <w:proofErr w:type="spellEnd"/>
+      <w:r>
+        <w:t xml:space="preserve">, o provedor pode se preocupar em disponibilizar uma largura de banda maior para esses dispositivos. Enquanto isso, as taxas usadas pelas </w:t>
+      </w:r>
+      <w:proofErr w:type="spellStart"/>
+      <w:r>
+        <w:t>Smart</w:t>
+      </w:r>
+      <w:proofErr w:type="spellEnd"/>
+      <w:r>
+        <w:t xml:space="preserve"> Tvs são mais distribuídas, então há um uso de taxas pequenas também, ou seja, não terá tanto acúmulo para taxas mais altas quanto os </w:t>
+      </w:r>
+      <w:proofErr w:type="spellStart"/>
+      <w:r>
+        <w:t>Chromecasts</w:t>
+      </w:r>
+      <w:proofErr w:type="spellEnd"/>
+      <w:r>
+        <w:t>.</w:t>
       </w:r>
     </w:p>
     <w:p>
@@ -1020,7 +1200,31 @@
     </w:p>
     <w:p>
       <w:r>
-        <w:t>Os gráficos de boxplot foram obtidos utilizando a função boxplot da biblioteca matplotlib.</w:t>
+        <w:t xml:space="preserve">Os gráficos de </w:t>
+      </w:r>
+      <w:proofErr w:type="spellStart"/>
+      <w:r>
+        <w:t>boxplot</w:t>
+      </w:r>
+      <w:proofErr w:type="spellEnd"/>
+      <w:r>
+        <w:t xml:space="preserve"> foram obtidos utilizando a função </w:t>
+      </w:r>
+      <w:proofErr w:type="spellStart"/>
+      <w:r>
+        <w:t>boxplot</w:t>
+      </w:r>
+      <w:proofErr w:type="spellEnd"/>
+      <w:r>
+        <w:t xml:space="preserve"> da biblioteca </w:t>
+      </w:r>
+      <w:proofErr w:type="spellStart"/>
+      <w:r>
+        <w:t>matplotlib</w:t>
+      </w:r>
+      <w:proofErr w:type="spellEnd"/>
+      <w:r>
+        <w:t>.</w:t>
       </w:r>
     </w:p>
     <w:p>
@@ -1097,7 +1301,23 @@
     </w:p>
     <w:p>
       <w:r>
-        <w:t>Observando os boxes plot podemos ver que as taxas do Chromecast possuem menos variância e médias mais altas do que as taxas da Smart TV. Entretanto vemos que o upload do Chromecast possui muitos outliers, o que diz que essa variância na verdade não é tão pequena assim. Os dados de Smart TVs mostram uma média baixa com uma variância maior.</w:t>
+        <w:t xml:space="preserve">Observando os boxes plot podemos ver que as taxas do Chromecast possuem menos variância e médias mais altas do que as taxas da </w:t>
+      </w:r>
+      <w:proofErr w:type="spellStart"/>
+      <w:r>
+        <w:t>Smart</w:t>
+      </w:r>
+      <w:proofErr w:type="spellEnd"/>
+      <w:r>
+        <w:t xml:space="preserve"> TV. Entretanto vemos que o upload do Chromecast possui muitos outliers, o que diz que essa variância na verdade não é tão pequena assim. Os dados de </w:t>
+      </w:r>
+      <w:proofErr w:type="spellStart"/>
+      <w:r>
+        <w:t>Smart</w:t>
+      </w:r>
+      <w:proofErr w:type="spellEnd"/>
+      <w:r>
+        <w:t xml:space="preserve"> TVs mostram uma média baixa com uma variância maior.</w:t>
       </w:r>
     </w:p>
     <w:p>
@@ -1328,11 +1548,19 @@
           <w:rStyle w:val="nfaseSutil"/>
         </w:rPr>
       </w:pPr>
-      <w:r>
-        <w:rPr>
-          <w:rStyle w:val="nfaseSutil"/>
-        </w:rPr>
-        <w:t>Smart TV</w:t>
+      <w:proofErr w:type="spellStart"/>
+      <w:r>
+        <w:rPr>
+          <w:rStyle w:val="nfaseSutil"/>
+        </w:rPr>
+        <w:t>Smart</w:t>
+      </w:r>
+      <w:proofErr w:type="spellEnd"/>
+      <w:r>
+        <w:rPr>
+          <w:rStyle w:val="nfaseSutil"/>
+        </w:rPr>
+        <w:t xml:space="preserve"> TV</w:t>
       </w:r>
     </w:p>
     <w:p>
@@ -1473,16 +1701,26 @@
           <w:color w:val="auto"/>
         </w:rPr>
       </w:pPr>
+      <w:proofErr w:type="spellStart"/>
       <w:r>
         <w:rPr>
           <w:color w:val="auto"/>
         </w:rPr>
         <w:t>Dataset</w:t>
       </w:r>
-    </w:p>
-    <w:p>
-      <w:r>
-        <w:t>Definição dos datasets utilizando a biblioteca Pandas</w:t>
+      <w:proofErr w:type="spellEnd"/>
+    </w:p>
+    <w:p>
+      <w:r>
+        <w:t xml:space="preserve">Definição dos </w:t>
+      </w:r>
+      <w:proofErr w:type="spellStart"/>
+      <w:r>
+        <w:t>datasets</w:t>
+      </w:r>
+      <w:proofErr w:type="spellEnd"/>
+      <w:r>
+        <w:t xml:space="preserve"> utilizando a biblioteca Pandas</w:t>
       </w:r>
     </w:p>
     <w:p>
@@ -1601,7 +1839,31 @@
     </w:p>
     <w:p>
       <w:r>
-        <w:t>Os gráficos de boxplot foram obtidos utilizando a função boxplot da biblioteca matplotlib.</w:t>
+        <w:t xml:space="preserve">Os gráficos de </w:t>
+      </w:r>
+      <w:proofErr w:type="spellStart"/>
+      <w:r>
+        <w:t>boxplot</w:t>
+      </w:r>
+      <w:proofErr w:type="spellEnd"/>
+      <w:r>
+        <w:t xml:space="preserve"> foram obtidos utilizando a função </w:t>
+      </w:r>
+      <w:proofErr w:type="spellStart"/>
+      <w:r>
+        <w:t>boxplot</w:t>
+      </w:r>
+      <w:proofErr w:type="spellEnd"/>
+      <w:r>
+        <w:t xml:space="preserve"> da biblioteca </w:t>
+      </w:r>
+      <w:proofErr w:type="spellStart"/>
+      <w:r>
+        <w:t>matplotlib</w:t>
+      </w:r>
+      <w:proofErr w:type="spellEnd"/>
+      <w:r>
+        <w:t>.</w:t>
       </w:r>
     </w:p>
     <w:p/>
@@ -2165,6 +2427,64 @@
           <w:color w:val="auto"/>
         </w:rPr>
       </w:pPr>
+      <w:proofErr w:type="spellStart"/>
+      <w:r>
+        <w:rPr>
+          <w:color w:val="auto"/>
+        </w:rPr>
+        <w:t>Dataset</w:t>
+      </w:r>
+      <w:proofErr w:type="spellEnd"/>
+    </w:p>
+    <w:p>
+      <w:r>
+        <w:rPr>
+          <w:noProof/>
+        </w:rPr>
+        <w:drawing>
+          <wp:inline distT="0" distB="0" distL="0" distR="0" wp14:anchorId="60BD56C0" wp14:editId="7F38E992">
+            <wp:extent cx="5400040" cy="2019935"/>
+            <wp:effectExtent l="0" t="0" r="0" b="0"/>
+            <wp:docPr id="533677240" name="Imagem 1" descr="Tela de computador com texto preto sobre fundo branco&#10;&#10;Descrição gerada automaticamente"/>
+            <wp:cNvGraphicFramePr>
+              <a:graphicFrameLocks xmlns:a="http://schemas.openxmlformats.org/drawingml/2006/main" noChangeAspect="1"/>
+            </wp:cNvGraphicFramePr>
+            <a:graphic xmlns:a="http://schemas.openxmlformats.org/drawingml/2006/main">
+              <a:graphicData uri="http://schemas.openxmlformats.org/drawingml/2006/picture">
+                <pic:pic xmlns:pic="http://schemas.openxmlformats.org/drawingml/2006/picture">
+                  <pic:nvPicPr>
+                    <pic:cNvPr id="533677240" name="Imagem 1" descr="Tela de computador com texto preto sobre fundo branco&#10;&#10;Descrição gerada automaticamente"/>
+                    <pic:cNvPicPr/>
+                  </pic:nvPicPr>
+                  <pic:blipFill>
+                    <a:blip r:embed="rId33"/>
+                    <a:stretch>
+                      <a:fillRect/>
+                    </a:stretch>
+                  </pic:blipFill>
+                  <pic:spPr>
+                    <a:xfrm>
+                      <a:off x="0" y="0"/>
+                      <a:ext cx="5400040" cy="2019935"/>
+                    </a:xfrm>
+                    <a:prstGeom prst="rect">
+                      <a:avLst/>
+                    </a:prstGeom>
+                  </pic:spPr>
+                </pic:pic>
+              </a:graphicData>
+            </a:graphic>
+          </wp:inline>
+        </w:drawing>
+      </w:r>
+    </w:p>
+    <w:p>
+      <w:pPr>
+        <w:pStyle w:val="Ttulo2"/>
+        <w:rPr>
+          <w:color w:val="auto"/>
+        </w:rPr>
+      </w:pPr>
       <w:r>
         <w:rPr>
           <w:color w:val="auto"/>
@@ -2185,6 +2505,48 @@
       </w:r>
     </w:p>
     <w:p>
+      <w:r>
+        <w:rPr>
+          <w:noProof/>
+        </w:rPr>
+        <w:drawing>
+          <wp:inline distT="0" distB="0" distL="0" distR="0" wp14:anchorId="41AD9691" wp14:editId="3B76075A">
+            <wp:extent cx="4781550" cy="3248025"/>
+            <wp:effectExtent l="0" t="0" r="0" b="9525"/>
+            <wp:docPr id="1602356101" name="Imagem 1" descr="Texto&#10;&#10;Descrição gerada automaticamente"/>
+            <wp:cNvGraphicFramePr>
+              <a:graphicFrameLocks xmlns:a="http://schemas.openxmlformats.org/drawingml/2006/main" noChangeAspect="1"/>
+            </wp:cNvGraphicFramePr>
+            <a:graphic xmlns:a="http://schemas.openxmlformats.org/drawingml/2006/main">
+              <a:graphicData uri="http://schemas.openxmlformats.org/drawingml/2006/picture">
+                <pic:pic xmlns:pic="http://schemas.openxmlformats.org/drawingml/2006/picture">
+                  <pic:nvPicPr>
+                    <pic:cNvPr id="1602356101" name="Imagem 1" descr="Texto&#10;&#10;Descrição gerada automaticamente"/>
+                    <pic:cNvPicPr/>
+                  </pic:nvPicPr>
+                  <pic:blipFill>
+                    <a:blip r:embed="rId34"/>
+                    <a:stretch>
+                      <a:fillRect/>
+                    </a:stretch>
+                  </pic:blipFill>
+                  <pic:spPr>
+                    <a:xfrm>
+                      <a:off x="0" y="0"/>
+                      <a:ext cx="4781550" cy="3248025"/>
+                    </a:xfrm>
+                    <a:prstGeom prst="rect">
+                      <a:avLst/>
+                    </a:prstGeom>
+                  </pic:spPr>
+                </pic:pic>
+              </a:graphicData>
+            </a:graphic>
+          </wp:inline>
+        </w:drawing>
+      </w:r>
+    </w:p>
+    <w:p>
       <w:pPr>
         <w:pStyle w:val="PargrafodaLista"/>
         <w:numPr>
@@ -2197,18 +2559,235 @@
       </w:r>
     </w:p>
     <w:p>
+      <w:r>
+        <w:rPr>
+          <w:noProof/>
+        </w:rPr>
+        <w:lastRenderedPageBreak/>
+        <w:drawing>
+          <wp:inline distT="0" distB="0" distL="0" distR="0" wp14:anchorId="21E742A5" wp14:editId="4F622EF7">
+            <wp:extent cx="2689232" cy="2019300"/>
+            <wp:effectExtent l="0" t="0" r="0" b="0"/>
+            <wp:docPr id="268714710" name="Imagem 8" descr="Gráfico, Histograma&#10;&#10;Descrição gerada automaticamente"/>
+            <wp:cNvGraphicFramePr>
+              <a:graphicFrameLocks xmlns:a="http://schemas.openxmlformats.org/drawingml/2006/main" noChangeAspect="1"/>
+            </wp:cNvGraphicFramePr>
+            <a:graphic xmlns:a="http://schemas.openxmlformats.org/drawingml/2006/main">
+              <a:graphicData uri="http://schemas.openxmlformats.org/drawingml/2006/picture">
+                <pic:pic xmlns:pic="http://schemas.openxmlformats.org/drawingml/2006/picture">
+                  <pic:nvPicPr>
+                    <pic:cNvPr id="268714710" name="Imagem 8" descr="Gráfico, Histograma&#10;&#10;Descrição gerada automaticamente"/>
+                    <pic:cNvPicPr>
+                      <a:picLocks noChangeAspect="1" noChangeArrowheads="1"/>
+                    </pic:cNvPicPr>
+                  </pic:nvPicPr>
+                  <pic:blipFill>
+                    <a:blip r:embed="rId35">
+                      <a:extLst>
+                        <a:ext uri="{28A0092B-C50C-407E-A947-70E740481C1C}">
+                          <a14:useLocalDpi xmlns:a14="http://schemas.microsoft.com/office/drawing/2010/main" val="0"/>
+                        </a:ext>
+                      </a:extLst>
+                    </a:blip>
+                    <a:srcRect/>
+                    <a:stretch>
+                      <a:fillRect/>
+                    </a:stretch>
+                  </pic:blipFill>
+                  <pic:spPr bwMode="auto">
+                    <a:xfrm>
+                      <a:off x="0" y="0"/>
+                      <a:ext cx="2694682" cy="2023392"/>
+                    </a:xfrm>
+                    <a:prstGeom prst="rect">
+                      <a:avLst/>
+                    </a:prstGeom>
+                    <a:noFill/>
+                    <a:ln>
+                      <a:noFill/>
+                    </a:ln>
+                  </pic:spPr>
+                </pic:pic>
+              </a:graphicData>
+            </a:graphic>
+          </wp:inline>
+        </w:drawing>
+      </w:r>
+      <w:r>
+        <w:rPr>
+          <w:noProof/>
+        </w:rPr>
+        <w:drawing>
+          <wp:inline distT="0" distB="0" distL="0" distR="0" wp14:anchorId="7B3722C9" wp14:editId="76436DFF">
+            <wp:extent cx="2647950" cy="1988301"/>
+            <wp:effectExtent l="0" t="0" r="0" b="0"/>
+            <wp:docPr id="1658122054" name="Imagem 9"/>
+            <wp:cNvGraphicFramePr>
+              <a:graphicFrameLocks xmlns:a="http://schemas.openxmlformats.org/drawingml/2006/main" noChangeAspect="1"/>
+            </wp:cNvGraphicFramePr>
+            <a:graphic xmlns:a="http://schemas.openxmlformats.org/drawingml/2006/main">
+              <a:graphicData uri="http://schemas.openxmlformats.org/drawingml/2006/picture">
+                <pic:pic xmlns:pic="http://schemas.openxmlformats.org/drawingml/2006/picture">
+                  <pic:nvPicPr>
+                    <pic:cNvPr id="0" name="Picture 9"/>
+                    <pic:cNvPicPr>
+                      <a:picLocks noChangeAspect="1" noChangeArrowheads="1"/>
+                    </pic:cNvPicPr>
+                  </pic:nvPicPr>
+                  <pic:blipFill>
+                    <a:blip r:embed="rId36" cstate="print">
+                      <a:extLst>
+                        <a:ext uri="{28A0092B-C50C-407E-A947-70E740481C1C}">
+                          <a14:useLocalDpi xmlns:a14="http://schemas.microsoft.com/office/drawing/2010/main" val="0"/>
+                        </a:ext>
+                      </a:extLst>
+                    </a:blip>
+                    <a:srcRect/>
+                    <a:stretch>
+                      <a:fillRect/>
+                    </a:stretch>
+                  </pic:blipFill>
+                  <pic:spPr bwMode="auto">
+                    <a:xfrm>
+                      <a:off x="0" y="0"/>
+                      <a:ext cx="2650246" cy="1990025"/>
+                    </a:xfrm>
+                    <a:prstGeom prst="rect">
+                      <a:avLst/>
+                    </a:prstGeom>
+                    <a:noFill/>
+                    <a:ln>
+                      <a:noFill/>
+                    </a:ln>
+                  </pic:spPr>
+                </pic:pic>
+              </a:graphicData>
+            </a:graphic>
+          </wp:inline>
+        </w:drawing>
+      </w:r>
+      <w:r>
+        <w:rPr>
+          <w:noProof/>
+        </w:rPr>
+        <w:drawing>
+          <wp:inline distT="0" distB="0" distL="0" distR="0" wp14:anchorId="2414120A" wp14:editId="71C6E4C6">
+            <wp:extent cx="2600325" cy="1952540"/>
+            <wp:effectExtent l="0" t="0" r="0" b="0"/>
+            <wp:docPr id="837782931" name="Imagem 10"/>
+            <wp:cNvGraphicFramePr>
+              <a:graphicFrameLocks xmlns:a="http://schemas.openxmlformats.org/drawingml/2006/main" noChangeAspect="1"/>
+            </wp:cNvGraphicFramePr>
+            <a:graphic xmlns:a="http://schemas.openxmlformats.org/drawingml/2006/main">
+              <a:graphicData uri="http://schemas.openxmlformats.org/drawingml/2006/picture">
+                <pic:pic xmlns:pic="http://schemas.openxmlformats.org/drawingml/2006/picture">
+                  <pic:nvPicPr>
+                    <pic:cNvPr id="837782931" name="Imagem 10"/>
+                    <pic:cNvPicPr>
+                      <a:picLocks noChangeAspect="1" noChangeArrowheads="1"/>
+                    </pic:cNvPicPr>
+                  </pic:nvPicPr>
+                  <pic:blipFill>
+                    <a:blip r:embed="rId37" cstate="print">
+                      <a:extLst>
+                        <a:ext uri="{28A0092B-C50C-407E-A947-70E740481C1C}">
+                          <a14:useLocalDpi xmlns:a14="http://schemas.microsoft.com/office/drawing/2010/main" val="0"/>
+                        </a:ext>
+                      </a:extLst>
+                    </a:blip>
+                    <a:srcRect/>
+                    <a:stretch>
+                      <a:fillRect/>
+                    </a:stretch>
+                  </pic:blipFill>
+                  <pic:spPr bwMode="auto">
+                    <a:xfrm>
+                      <a:off x="0" y="0"/>
+                      <a:ext cx="2610754" cy="1960371"/>
+                    </a:xfrm>
+                    <a:prstGeom prst="rect">
+                      <a:avLst/>
+                    </a:prstGeom>
+                    <a:noFill/>
+                    <a:ln>
+                      <a:noFill/>
+                    </a:ln>
+                  </pic:spPr>
+                </pic:pic>
+              </a:graphicData>
+            </a:graphic>
+          </wp:inline>
+        </w:drawing>
+      </w:r>
+      <w:r>
+        <w:rPr>
+          <w:noProof/>
+        </w:rPr>
+        <w:drawing>
+          <wp:inline distT="0" distB="0" distL="0" distR="0" wp14:anchorId="2D247B22" wp14:editId="7B70A37E">
+            <wp:extent cx="2705100" cy="2031215"/>
+            <wp:effectExtent l="0" t="0" r="0" b="7620"/>
+            <wp:docPr id="407145170" name="Imagem 7" descr="Gráfico, Histograma&#10;&#10;Descrição gerada automaticamente"/>
+            <wp:cNvGraphicFramePr>
+              <a:graphicFrameLocks xmlns:a="http://schemas.openxmlformats.org/drawingml/2006/main" noChangeAspect="1"/>
+            </wp:cNvGraphicFramePr>
+            <a:graphic xmlns:a="http://schemas.openxmlformats.org/drawingml/2006/main">
+              <a:graphicData uri="http://schemas.openxmlformats.org/drawingml/2006/picture">
+                <pic:pic xmlns:pic="http://schemas.openxmlformats.org/drawingml/2006/picture">
+                  <pic:nvPicPr>
+                    <pic:cNvPr id="407145170" name="Imagem 7" descr="Gráfico, Histograma&#10;&#10;Descrição gerada automaticamente"/>
+                    <pic:cNvPicPr>
+                      <a:picLocks noChangeAspect="1" noChangeArrowheads="1"/>
+                    </pic:cNvPicPr>
+                  </pic:nvPicPr>
+                  <pic:blipFill>
+                    <a:blip r:embed="rId38">
+                      <a:extLst>
+                        <a:ext uri="{28A0092B-C50C-407E-A947-70E740481C1C}">
+                          <a14:useLocalDpi xmlns:a14="http://schemas.microsoft.com/office/drawing/2010/main" val="0"/>
+                        </a:ext>
+                      </a:extLst>
+                    </a:blip>
+                    <a:srcRect/>
+                    <a:stretch>
+                      <a:fillRect/>
+                    </a:stretch>
+                  </pic:blipFill>
+                  <pic:spPr bwMode="auto">
+                    <a:xfrm>
+                      <a:off x="0" y="0"/>
+                      <a:ext cx="2709658" cy="2034638"/>
+                    </a:xfrm>
+                    <a:prstGeom prst="rect">
+                      <a:avLst/>
+                    </a:prstGeom>
+                    <a:noFill/>
+                    <a:ln>
+                      <a:noFill/>
+                    </a:ln>
+                  </pic:spPr>
+                </pic:pic>
+              </a:graphicData>
+            </a:graphic>
+          </wp:inline>
+        </w:drawing>
+      </w:r>
+    </w:p>
+    <w:p>
       <w:pPr>
         <w:pStyle w:val="Ttulo2"/>
         <w:rPr>
           <w:color w:val="auto"/>
         </w:rPr>
       </w:pPr>
+      <w:proofErr w:type="spellStart"/>
       <w:r>
         <w:rPr>
           <w:color w:val="auto"/>
         </w:rPr>
         <w:t>QQPlot</w:t>
       </w:r>
+      <w:proofErr w:type="spellEnd"/>
     </w:p>
     <w:p>
       <w:pPr>
@@ -2225,6 +2804,51 @@
     <w:p>
       <w:pPr>
         <w:pStyle w:val="PargrafodaLista"/>
+      </w:pPr>
+      <w:r>
+        <w:rPr>
+          <w:noProof/>
+        </w:rPr>
+        <w:drawing>
+          <wp:inline distT="0" distB="0" distL="0" distR="0" wp14:anchorId="3FD0E5C7" wp14:editId="76C862D9">
+            <wp:extent cx="5400040" cy="1118870"/>
+            <wp:effectExtent l="0" t="0" r="0" b="5080"/>
+            <wp:docPr id="888987590" name="Imagem 1" descr="Texto&#10;&#10;Descrição gerada automaticamente"/>
+            <wp:cNvGraphicFramePr>
+              <a:graphicFrameLocks xmlns:a="http://schemas.openxmlformats.org/drawingml/2006/main" noChangeAspect="1"/>
+            </wp:cNvGraphicFramePr>
+            <a:graphic xmlns:a="http://schemas.openxmlformats.org/drawingml/2006/main">
+              <a:graphicData uri="http://schemas.openxmlformats.org/drawingml/2006/picture">
+                <pic:pic xmlns:pic="http://schemas.openxmlformats.org/drawingml/2006/picture">
+                  <pic:nvPicPr>
+                    <pic:cNvPr id="888987590" name="Imagem 1" descr="Texto&#10;&#10;Descrição gerada automaticamente"/>
+                    <pic:cNvPicPr/>
+                  </pic:nvPicPr>
+                  <pic:blipFill>
+                    <a:blip r:embed="rId39"/>
+                    <a:stretch>
+                      <a:fillRect/>
+                    </a:stretch>
+                  </pic:blipFill>
+                  <pic:spPr>
+                    <a:xfrm>
+                      <a:off x="0" y="0"/>
+                      <a:ext cx="5400040" cy="1118870"/>
+                    </a:xfrm>
+                    <a:prstGeom prst="rect">
+                      <a:avLst/>
+                    </a:prstGeom>
+                  </pic:spPr>
+                </pic:pic>
+              </a:graphicData>
+            </a:graphic>
+          </wp:inline>
+        </w:drawing>
+      </w:r>
+    </w:p>
+    <w:p>
+      <w:pPr>
+        <w:pStyle w:val="PargrafodaLista"/>
         <w:numPr>
           <w:ilvl w:val="0"/>
           <w:numId w:val="1"/>
@@ -2236,6 +2860,117 @@
     </w:p>
     <w:p>
       <w:pPr>
+        <w:pStyle w:val="PargrafodaLista"/>
+      </w:pPr>
+      <w:r>
+        <w:rPr>
+          <w:noProof/>
+        </w:rPr>
+        <w:drawing>
+          <wp:inline distT="0" distB="0" distL="0" distR="0" wp14:anchorId="2D17C78D" wp14:editId="14D3124B">
+            <wp:extent cx="2689232" cy="2019300"/>
+            <wp:effectExtent l="0" t="0" r="0" b="0"/>
+            <wp:docPr id="982077568" name="Imagem 1" descr="Gráfico, Gráfico de linhas&#10;&#10;Descrição gerada automaticamente"/>
+            <wp:cNvGraphicFramePr>
+              <a:graphicFrameLocks xmlns:a="http://schemas.openxmlformats.org/drawingml/2006/main" noChangeAspect="1"/>
+            </wp:cNvGraphicFramePr>
+            <a:graphic xmlns:a="http://schemas.openxmlformats.org/drawingml/2006/main">
+              <a:graphicData uri="http://schemas.openxmlformats.org/drawingml/2006/picture">
+                <pic:pic xmlns:pic="http://schemas.openxmlformats.org/drawingml/2006/picture">
+                  <pic:nvPicPr>
+                    <pic:cNvPr id="982077568" name="Imagem 1" descr="Gráfico, Gráfico de linhas&#10;&#10;Descrição gerada automaticamente"/>
+                    <pic:cNvPicPr>
+                      <a:picLocks noChangeAspect="1" noChangeArrowheads="1"/>
+                    </pic:cNvPicPr>
+                  </pic:nvPicPr>
+                  <pic:blipFill>
+                    <a:blip r:embed="rId40">
+                      <a:extLst>
+                        <a:ext uri="{28A0092B-C50C-407E-A947-70E740481C1C}">
+                          <a14:useLocalDpi xmlns:a14="http://schemas.microsoft.com/office/drawing/2010/main" val="0"/>
+                        </a:ext>
+                      </a:extLst>
+                    </a:blip>
+                    <a:srcRect/>
+                    <a:stretch>
+                      <a:fillRect/>
+                    </a:stretch>
+                  </pic:blipFill>
+                  <pic:spPr bwMode="auto">
+                    <a:xfrm>
+                      <a:off x="0" y="0"/>
+                      <a:ext cx="2697474" cy="2025489"/>
+                    </a:xfrm>
+                    <a:prstGeom prst="rect">
+                      <a:avLst/>
+                    </a:prstGeom>
+                    <a:noFill/>
+                    <a:ln>
+                      <a:noFill/>
+                    </a:ln>
+                  </pic:spPr>
+                </pic:pic>
+              </a:graphicData>
+            </a:graphic>
+          </wp:inline>
+        </w:drawing>
+      </w:r>
+      <w:r>
+        <w:rPr>
+          <w:noProof/>
+        </w:rPr>
+        <w:drawing>
+          <wp:inline distT="0" distB="0" distL="0" distR="0" wp14:anchorId="0398B4B9" wp14:editId="43A37B88">
+            <wp:extent cx="2245603" cy="1905000"/>
+            <wp:effectExtent l="0" t="0" r="2540" b="0"/>
+            <wp:docPr id="2017826673" name="Imagem 2"/>
+            <wp:cNvGraphicFramePr>
+              <a:graphicFrameLocks xmlns:a="http://schemas.openxmlformats.org/drawingml/2006/main" noChangeAspect="1"/>
+            </wp:cNvGraphicFramePr>
+            <a:graphic xmlns:a="http://schemas.openxmlformats.org/drawingml/2006/main">
+              <a:graphicData uri="http://schemas.openxmlformats.org/drawingml/2006/picture">
+                <pic:pic xmlns:pic="http://schemas.openxmlformats.org/drawingml/2006/picture">
+                  <pic:nvPicPr>
+                    <pic:cNvPr id="0" name="Picture 2"/>
+                    <pic:cNvPicPr>
+                      <a:picLocks noChangeAspect="1" noChangeArrowheads="1"/>
+                    </pic:cNvPicPr>
+                  </pic:nvPicPr>
+                  <pic:blipFill>
+                    <a:blip r:embed="rId41" cstate="print">
+                      <a:extLst>
+                        <a:ext uri="{28A0092B-C50C-407E-A947-70E740481C1C}">
+                          <a14:useLocalDpi xmlns:a14="http://schemas.microsoft.com/office/drawing/2010/main" val="0"/>
+                        </a:ext>
+                      </a:extLst>
+                    </a:blip>
+                    <a:srcRect/>
+                    <a:stretch>
+                      <a:fillRect/>
+                    </a:stretch>
+                  </pic:blipFill>
+                  <pic:spPr bwMode="auto">
+                    <a:xfrm>
+                      <a:off x="0" y="0"/>
+                      <a:ext cx="2252550" cy="1910893"/>
+                    </a:xfrm>
+                    <a:prstGeom prst="rect">
+                      <a:avLst/>
+                    </a:prstGeom>
+                    <a:noFill/>
+                    <a:ln>
+                      <a:noFill/>
+                    </a:ln>
+                  </pic:spPr>
+                </pic:pic>
+              </a:graphicData>
+            </a:graphic>
+          </wp:inline>
+        </w:drawing>
+      </w:r>
+    </w:p>
+    <w:p>
+      <w:pPr>
         <w:pStyle w:val="Ttulo2"/>
         <w:rPr>
           <w:color w:val="auto"/>
@@ -2245,6 +2980,7 @@
         <w:rPr>
           <w:color w:val="auto"/>
         </w:rPr>
+        <w:lastRenderedPageBreak/>
         <w:t>Conclusões</w:t>
       </w:r>
     </w:p>
@@ -2260,6 +2996,64 @@
           <w:color w:val="auto"/>
         </w:rPr>
         <w:t>5.Análise da correlação entre as taxas de upload e download para os horários com o maior valor de tráfego</w:t>
+      </w:r>
+    </w:p>
+    <w:p>
+      <w:pPr>
+        <w:pStyle w:val="Ttulo2"/>
+        <w:rPr>
+          <w:color w:val="auto"/>
+        </w:rPr>
+      </w:pPr>
+      <w:proofErr w:type="spellStart"/>
+      <w:r>
+        <w:rPr>
+          <w:color w:val="auto"/>
+        </w:rPr>
+        <w:t>Dataset</w:t>
+      </w:r>
+      <w:proofErr w:type="spellEnd"/>
+    </w:p>
+    <w:p>
+      <w:r>
+        <w:rPr>
+          <w:noProof/>
+        </w:rPr>
+        <w:drawing>
+          <wp:inline distT="0" distB="0" distL="0" distR="0" wp14:anchorId="53041E45" wp14:editId="6C1F5E31">
+            <wp:extent cx="5400040" cy="2036445"/>
+            <wp:effectExtent l="0" t="0" r="0" b="1905"/>
+            <wp:docPr id="2053249049" name="Imagem 1" descr="Tela de computador com texto preto sobre fundo branco&#10;&#10;Descrição gerada automaticamente"/>
+            <wp:cNvGraphicFramePr>
+              <a:graphicFrameLocks xmlns:a="http://schemas.openxmlformats.org/drawingml/2006/main" noChangeAspect="1"/>
+            </wp:cNvGraphicFramePr>
+            <a:graphic xmlns:a="http://schemas.openxmlformats.org/drawingml/2006/main">
+              <a:graphicData uri="http://schemas.openxmlformats.org/drawingml/2006/picture">
+                <pic:pic xmlns:pic="http://schemas.openxmlformats.org/drawingml/2006/picture">
+                  <pic:nvPicPr>
+                    <pic:cNvPr id="2053249049" name="Imagem 1" descr="Tela de computador com texto preto sobre fundo branco&#10;&#10;Descrição gerada automaticamente"/>
+                    <pic:cNvPicPr/>
+                  </pic:nvPicPr>
+                  <pic:blipFill>
+                    <a:blip r:embed="rId42"/>
+                    <a:stretch>
+                      <a:fillRect/>
+                    </a:stretch>
+                  </pic:blipFill>
+                  <pic:spPr>
+                    <a:xfrm>
+                      <a:off x="0" y="0"/>
+                      <a:ext cx="5400040" cy="2036445"/>
+                    </a:xfrm>
+                    <a:prstGeom prst="rect">
+                      <a:avLst/>
+                    </a:prstGeom>
+                  </pic:spPr>
+                </pic:pic>
+              </a:graphicData>
+            </a:graphic>
+          </wp:inline>
+        </w:drawing>
       </w:r>
     </w:p>
     <w:p>
@@ -2291,6 +3085,52 @@
     <w:p>
       <w:pPr>
         <w:pStyle w:val="PargrafodaLista"/>
+        <w:jc w:val="center"/>
+      </w:pPr>
+      <w:r>
+        <w:rPr>
+          <w:noProof/>
+        </w:rPr>
+        <w:drawing>
+          <wp:inline distT="0" distB="0" distL="0" distR="0" wp14:anchorId="49384057" wp14:editId="714FECCE">
+            <wp:extent cx="5400040" cy="1558925"/>
+            <wp:effectExtent l="0" t="0" r="0" b="3175"/>
+            <wp:docPr id="1786051617" name="Imagem 1" descr="Texto&#10;&#10;Descrição gerada automaticamente"/>
+            <wp:cNvGraphicFramePr>
+              <a:graphicFrameLocks xmlns:a="http://schemas.openxmlformats.org/drawingml/2006/main" noChangeAspect="1"/>
+            </wp:cNvGraphicFramePr>
+            <a:graphic xmlns:a="http://schemas.openxmlformats.org/drawingml/2006/main">
+              <a:graphicData uri="http://schemas.openxmlformats.org/drawingml/2006/picture">
+                <pic:pic xmlns:pic="http://schemas.openxmlformats.org/drawingml/2006/picture">
+                  <pic:nvPicPr>
+                    <pic:cNvPr id="1786051617" name="Imagem 1" descr="Texto&#10;&#10;Descrição gerada automaticamente"/>
+                    <pic:cNvPicPr/>
+                  </pic:nvPicPr>
+                  <pic:blipFill>
+                    <a:blip r:embed="rId43"/>
+                    <a:stretch>
+                      <a:fillRect/>
+                    </a:stretch>
+                  </pic:blipFill>
+                  <pic:spPr>
+                    <a:xfrm>
+                      <a:off x="0" y="0"/>
+                      <a:ext cx="5400040" cy="1558925"/>
+                    </a:xfrm>
+                    <a:prstGeom prst="rect">
+                      <a:avLst/>
+                    </a:prstGeom>
+                  </pic:spPr>
+                </pic:pic>
+              </a:graphicData>
+            </a:graphic>
+          </wp:inline>
+        </w:drawing>
+      </w:r>
+    </w:p>
+    <w:p>
+      <w:pPr>
+        <w:pStyle w:val="PargrafodaLista"/>
         <w:numPr>
           <w:ilvl w:val="0"/>
           <w:numId w:val="1"/>
@@ -2302,16 +3142,148 @@
     </w:p>
     <w:p>
       <w:pPr>
+        <w:pStyle w:val="PargrafodaLista"/>
+        <w:rPr>
+          <w:rStyle w:val="nfaseSutil"/>
+        </w:rPr>
+      </w:pPr>
+      <w:r>
+        <w:rPr>
+          <w:rStyle w:val="nfaseSutil"/>
+        </w:rPr>
+        <w:t>1-2</w:t>
+      </w:r>
+    </w:p>
+    <w:p>
+      <w:pPr>
+        <w:pStyle w:val="PargrafodaLista"/>
+        <w:rPr>
+          <w:rStyle w:val="nfaseSutil"/>
+        </w:rPr>
+      </w:pPr>
+      <w:r>
+        <w:rPr>
+          <w:rStyle w:val="nfaseSutil"/>
+        </w:rPr>
+        <w:t>Coeficiente de Correlação: 0.9154767447400012</w:t>
+      </w:r>
+    </w:p>
+    <w:p>
+      <w:pPr>
+        <w:pStyle w:val="PargrafodaLista"/>
+        <w:rPr>
+          <w:rStyle w:val="nfaseSutil"/>
+        </w:rPr>
+      </w:pPr>
+      <w:r>
+        <w:rPr>
+          <w:rStyle w:val="nfaseSutil"/>
+        </w:rPr>
+        <w:t>P-</w:t>
+      </w:r>
+      <w:proofErr w:type="spellStart"/>
+      <w:proofErr w:type="gramStart"/>
+      <w:r>
+        <w:rPr>
+          <w:rStyle w:val="nfaseSutil"/>
+        </w:rPr>
+        <w:t>value</w:t>
+      </w:r>
+      <w:proofErr w:type="spellEnd"/>
+      <w:proofErr w:type="gramEnd"/>
+      <w:r>
+        <w:rPr>
+          <w:rStyle w:val="nfaseSutil"/>
+        </w:rPr>
+        <w:t>: 0.0</w:t>
+      </w:r>
+    </w:p>
+    <w:p>
+      <w:pPr>
+        <w:pStyle w:val="PargrafodaLista"/>
+        <w:rPr>
+          <w:rStyle w:val="nfaseSutil"/>
+        </w:rPr>
+      </w:pPr>
+    </w:p>
+    <w:p>
+      <w:pPr>
+        <w:pStyle w:val="PargrafodaLista"/>
+        <w:rPr>
+          <w:rStyle w:val="nfaseSutil"/>
+        </w:rPr>
+      </w:pPr>
+      <w:r>
+        <w:rPr>
+          <w:rStyle w:val="nfaseSutil"/>
+        </w:rPr>
+        <w:t>3-4</w:t>
+      </w:r>
+    </w:p>
+    <w:p>
+      <w:pPr>
+        <w:pStyle w:val="PargrafodaLista"/>
+        <w:rPr>
+          <w:rStyle w:val="nfaseSutil"/>
+        </w:rPr>
+      </w:pPr>
+      <w:r>
+        <w:rPr>
+          <w:rStyle w:val="nfaseSutil"/>
+        </w:rPr>
+        <w:t>Coeficiente de Correlação: 0.7919586388344998</w:t>
+      </w:r>
+    </w:p>
+    <w:p>
+      <w:pPr>
+        <w:pStyle w:val="PargrafodaLista"/>
+        <w:rPr>
+          <w:rStyle w:val="nfaseSutil"/>
+        </w:rPr>
+      </w:pPr>
+      <w:r>
+        <w:rPr>
+          <w:rStyle w:val="nfaseSutil"/>
+        </w:rPr>
+        <w:t>P-</w:t>
+      </w:r>
+      <w:proofErr w:type="spellStart"/>
+      <w:proofErr w:type="gramStart"/>
+      <w:r>
+        <w:rPr>
+          <w:rStyle w:val="nfaseSutil"/>
+        </w:rPr>
+        <w:t>value</w:t>
+      </w:r>
+      <w:proofErr w:type="spellEnd"/>
+      <w:proofErr w:type="gramEnd"/>
+      <w:r>
+        <w:rPr>
+          <w:rStyle w:val="nfaseSutil"/>
+        </w:rPr>
+        <w:t>: 0.0</w:t>
+      </w:r>
+    </w:p>
+    <w:p>
+      <w:pPr>
         <w:pStyle w:val="Ttulo2"/>
         <w:rPr>
           <w:color w:val="auto"/>
         </w:rPr>
       </w:pPr>
+      <w:proofErr w:type="spellStart"/>
       <w:r>
         <w:rPr>
           <w:color w:val="auto"/>
         </w:rPr>
-        <w:t>Scatter Plot</w:t>
+        <w:t>Scatter</w:t>
+      </w:r>
+      <w:proofErr w:type="spellEnd"/>
+      <w:r>
+        <w:rPr>
+          <w:color w:val="auto"/>
+        </w:rPr>
+        <w:t xml:space="preserve"> Plot</w:t>
       </w:r>
     </w:p>
     <w:p>
@@ -2329,6 +3301,52 @@
     <w:p>
       <w:pPr>
         <w:pStyle w:val="PargrafodaLista"/>
+      </w:pPr>
+      <w:r>
+        <w:rPr>
+          <w:noProof/>
+        </w:rPr>
+        <w:lastRenderedPageBreak/>
+        <w:drawing>
+          <wp:inline distT="0" distB="0" distL="0" distR="0" wp14:anchorId="299BC551" wp14:editId="57ED8160">
+            <wp:extent cx="4086225" cy="3848100"/>
+            <wp:effectExtent l="0" t="0" r="9525" b="0"/>
+            <wp:docPr id="534518255" name="Imagem 1" descr="Tela de computador com texto preto sobre fundo branco&#10;&#10;Descrição gerada automaticamente"/>
+            <wp:cNvGraphicFramePr>
+              <a:graphicFrameLocks xmlns:a="http://schemas.openxmlformats.org/drawingml/2006/main" noChangeAspect="1"/>
+            </wp:cNvGraphicFramePr>
+            <a:graphic xmlns:a="http://schemas.openxmlformats.org/drawingml/2006/main">
+              <a:graphicData uri="http://schemas.openxmlformats.org/drawingml/2006/picture">
+                <pic:pic xmlns:pic="http://schemas.openxmlformats.org/drawingml/2006/picture">
+                  <pic:nvPicPr>
+                    <pic:cNvPr id="534518255" name="Imagem 1" descr="Tela de computador com texto preto sobre fundo branco&#10;&#10;Descrição gerada automaticamente"/>
+                    <pic:cNvPicPr/>
+                  </pic:nvPicPr>
+                  <pic:blipFill>
+                    <a:blip r:embed="rId44"/>
+                    <a:stretch>
+                      <a:fillRect/>
+                    </a:stretch>
+                  </pic:blipFill>
+                  <pic:spPr>
+                    <a:xfrm>
+                      <a:off x="0" y="0"/>
+                      <a:ext cx="4086225" cy="3848100"/>
+                    </a:xfrm>
+                    <a:prstGeom prst="rect">
+                      <a:avLst/>
+                    </a:prstGeom>
+                  </pic:spPr>
+                </pic:pic>
+              </a:graphicData>
+            </a:graphic>
+          </wp:inline>
+        </w:drawing>
+      </w:r>
+    </w:p>
+    <w:p>
+      <w:pPr>
+        <w:pStyle w:val="PargrafodaLista"/>
         <w:numPr>
           <w:ilvl w:val="0"/>
           <w:numId w:val="1"/>
@@ -2337,6 +3355,122 @@
       <w:r>
         <w:t>Análise</w:t>
       </w:r>
+    </w:p>
+    <w:p>
+      <w:pPr>
+        <w:pStyle w:val="PargrafodaLista"/>
+      </w:pPr>
+      <w:r>
+        <w:rPr>
+          <w:noProof/>
+        </w:rPr>
+        <w:drawing>
+          <wp:inline distT="0" distB="0" distL="0" distR="0" wp14:anchorId="6E76093D" wp14:editId="53356D00">
+            <wp:extent cx="2352675" cy="1808152"/>
+            <wp:effectExtent l="0" t="0" r="0" b="1905"/>
+            <wp:docPr id="1443104123" name="Imagem 3"/>
+            <wp:cNvGraphicFramePr>
+              <a:graphicFrameLocks xmlns:a="http://schemas.openxmlformats.org/drawingml/2006/main" noChangeAspect="1"/>
+            </wp:cNvGraphicFramePr>
+            <a:graphic xmlns:a="http://schemas.openxmlformats.org/drawingml/2006/main">
+              <a:graphicData uri="http://schemas.openxmlformats.org/drawingml/2006/picture">
+                <pic:pic xmlns:pic="http://schemas.openxmlformats.org/drawingml/2006/picture">
+                  <pic:nvPicPr>
+                    <pic:cNvPr id="0" name="Picture 3"/>
+                    <pic:cNvPicPr>
+                      <a:picLocks noChangeAspect="1" noChangeArrowheads="1"/>
+                    </pic:cNvPicPr>
+                  </pic:nvPicPr>
+                  <pic:blipFill>
+                    <a:blip r:embed="rId45" cstate="print">
+                      <a:extLst>
+                        <a:ext uri="{28A0092B-C50C-407E-A947-70E740481C1C}">
+                          <a14:useLocalDpi xmlns:a14="http://schemas.microsoft.com/office/drawing/2010/main" val="0"/>
+                        </a:ext>
+                      </a:extLst>
+                    </a:blip>
+                    <a:srcRect/>
+                    <a:stretch>
+                      <a:fillRect/>
+                    </a:stretch>
+                  </pic:blipFill>
+                  <pic:spPr bwMode="auto">
+                    <a:xfrm>
+                      <a:off x="0" y="0"/>
+                      <a:ext cx="2368959" cy="1820667"/>
+                    </a:xfrm>
+                    <a:prstGeom prst="rect">
+                      <a:avLst/>
+                    </a:prstGeom>
+                    <a:noFill/>
+                    <a:ln>
+                      <a:noFill/>
+                    </a:ln>
+                  </pic:spPr>
+                </pic:pic>
+              </a:graphicData>
+            </a:graphic>
+          </wp:inline>
+        </w:drawing>
+      </w:r>
+      <w:r>
+        <w:rPr>
+          <w:noProof/>
+        </w:rPr>
+        <w:drawing>
+          <wp:inline distT="0" distB="0" distL="0" distR="0" wp14:anchorId="75ED0C49" wp14:editId="4FC4FD47">
+            <wp:extent cx="2372106" cy="1781175"/>
+            <wp:effectExtent l="0" t="0" r="9525" b="0"/>
+            <wp:docPr id="253706431" name="Imagem 4"/>
+            <wp:cNvGraphicFramePr>
+              <a:graphicFrameLocks xmlns:a="http://schemas.openxmlformats.org/drawingml/2006/main" noChangeAspect="1"/>
+            </wp:cNvGraphicFramePr>
+            <a:graphic xmlns:a="http://schemas.openxmlformats.org/drawingml/2006/main">
+              <a:graphicData uri="http://schemas.openxmlformats.org/drawingml/2006/picture">
+                <pic:pic xmlns:pic="http://schemas.openxmlformats.org/drawingml/2006/picture">
+                  <pic:nvPicPr>
+                    <pic:cNvPr id="0" name="Picture 4"/>
+                    <pic:cNvPicPr>
+                      <a:picLocks noChangeAspect="1" noChangeArrowheads="1"/>
+                    </pic:cNvPicPr>
+                  </pic:nvPicPr>
+                  <pic:blipFill>
+                    <a:blip r:embed="rId46" cstate="print">
+                      <a:extLst>
+                        <a:ext uri="{28A0092B-C50C-407E-A947-70E740481C1C}">
+                          <a14:useLocalDpi xmlns:a14="http://schemas.microsoft.com/office/drawing/2010/main" val="0"/>
+                        </a:ext>
+                      </a:extLst>
+                    </a:blip>
+                    <a:srcRect/>
+                    <a:stretch>
+                      <a:fillRect/>
+                    </a:stretch>
+                  </pic:blipFill>
+                  <pic:spPr bwMode="auto">
+                    <a:xfrm>
+                      <a:off x="0" y="0"/>
+                      <a:ext cx="2399277" cy="1801578"/>
+                    </a:xfrm>
+                    <a:prstGeom prst="rect">
+                      <a:avLst/>
+                    </a:prstGeom>
+                    <a:noFill/>
+                    <a:ln>
+                      <a:noFill/>
+                    </a:ln>
+                  </pic:spPr>
+                </pic:pic>
+              </a:graphicData>
+            </a:graphic>
+          </wp:inline>
+        </w:drawing>
+      </w:r>
+    </w:p>
+    <w:p>
+      <w:pPr>
+        <w:pStyle w:val="PargrafodaLista"/>
+      </w:pPr>
     </w:p>
     <w:p>
       <w:pPr>

--- a/Relatório do Projeto.docx
+++ b/Relatório do Projeto.docx
@@ -395,6 +395,7 @@
         <w:t>.</w:t>
       </w:r>
     </w:p>
+    <w:p/>
     <w:p>
       <w:pPr>
         <w:pStyle w:val="PargrafodaLista"/>
@@ -404,6 +405,7 @@
         </w:numPr>
       </w:pPr>
       <w:r>
+        <w:lastRenderedPageBreak/>
         <w:t>Resultados</w:t>
       </w:r>
     </w:p>
@@ -416,9 +418,8 @@
         <w:rPr>
           <w:noProof/>
         </w:rPr>
-        <w:lastRenderedPageBreak/>
         <w:drawing>
-          <wp:inline distT="0" distB="0" distL="0" distR="0" wp14:anchorId="685DBCF9" wp14:editId="33ADB9DE">
+          <wp:inline distT="0" distB="0" distL="0" distR="0" wp14:anchorId="685DBCF9" wp14:editId="2801897F">
             <wp:extent cx="2409825" cy="1809498"/>
             <wp:effectExtent l="0" t="0" r="0" b="635"/>
             <wp:docPr id="1459456679" name="Imagem 2" descr="Gráfico, Histograma&#10;&#10;Descrição gerada automaticamente"/>
@@ -471,7 +472,7 @@
           <w:noProof/>
         </w:rPr>
         <w:drawing>
-          <wp:inline distT="0" distB="0" distL="0" distR="0" wp14:anchorId="7BD30A6F" wp14:editId="2F99A077">
+          <wp:inline distT="0" distB="0" distL="0" distR="0" wp14:anchorId="7BD30A6F" wp14:editId="660D51A1">
             <wp:extent cx="2447925" cy="1838106"/>
             <wp:effectExtent l="0" t="0" r="0" b="0"/>
             <wp:docPr id="2016175832" name="Imagem 4" descr="Gráfico, Histograma&#10;&#10;Descrição gerada automaticamente"/>
@@ -577,7 +578,7 @@
           <w:noProof/>
         </w:rPr>
         <w:drawing>
-          <wp:inline distT="0" distB="0" distL="0" distR="0" wp14:anchorId="61F7867D" wp14:editId="3E5074B2">
+          <wp:inline distT="0" distB="0" distL="0" distR="0" wp14:anchorId="61F7867D" wp14:editId="6DCCD4D1">
             <wp:extent cx="2486025" cy="1866715"/>
             <wp:effectExtent l="0" t="0" r="0" b="635"/>
             <wp:docPr id="1209356691" name="Imagem 1" descr="Gráfico, Histograma&#10;&#10;Descrição gerada automaticamente"/>
@@ -823,6 +824,10 @@
         <w:t>.</w:t>
       </w:r>
     </w:p>
+    <w:p/>
+    <w:p/>
+    <w:p/>
+    <w:p/>
     <w:p>
       <w:pPr>
         <w:pStyle w:val="PargrafodaLista"/>
@@ -844,9 +849,8 @@
         <w:rPr>
           <w:noProof/>
         </w:rPr>
-        <w:lastRenderedPageBreak/>
         <w:drawing>
-          <wp:inline distT="0" distB="0" distL="0" distR="0" wp14:anchorId="7D2808F6" wp14:editId="48C4BB40">
+          <wp:inline distT="0" distB="0" distL="0" distR="0" wp14:anchorId="7D2808F6" wp14:editId="2007FEF6">
             <wp:extent cx="2438400" cy="1830953"/>
             <wp:effectExtent l="0" t="0" r="0" b="0"/>
             <wp:docPr id="1975057792" name="Imagem 8" descr="Gráfico, Gráfico de linhas&#10;&#10;Descrição gerada automaticamente"/>
@@ -899,7 +903,7 @@
           <w:noProof/>
         </w:rPr>
         <w:drawing>
-          <wp:inline distT="0" distB="0" distL="0" distR="0" wp14:anchorId="3EF1A6AD" wp14:editId="65C4C4F4">
+          <wp:inline distT="0" distB="0" distL="0" distR="0" wp14:anchorId="3EF1A6AD" wp14:editId="30329843">
             <wp:extent cx="2486025" cy="1866716"/>
             <wp:effectExtent l="0" t="0" r="0" b="635"/>
             <wp:docPr id="1245030308" name="Imagem 6" descr="Gráfico, Gráfico de linhas&#10;&#10;Descrição gerada automaticamente"/>
@@ -952,7 +956,7 @@
           <w:noProof/>
         </w:rPr>
         <w:drawing>
-          <wp:inline distT="0" distB="0" distL="0" distR="0" wp14:anchorId="5E8023AB" wp14:editId="0B3E07FA">
+          <wp:inline distT="0" distB="0" distL="0" distR="0" wp14:anchorId="5E8023AB" wp14:editId="1A65030C">
             <wp:extent cx="2434530" cy="1828048"/>
             <wp:effectExtent l="0" t="0" r="4445" b="1270"/>
             <wp:docPr id="251313576" name="Imagem 5"/>
@@ -1005,7 +1009,7 @@
           <w:noProof/>
         </w:rPr>
         <w:drawing>
-          <wp:inline distT="0" distB="0" distL="0" distR="0" wp14:anchorId="6B760168" wp14:editId="13DFC966">
+          <wp:inline distT="0" distB="0" distL="0" distR="0" wp14:anchorId="6B760168" wp14:editId="229DCA42">
             <wp:extent cx="2495550" cy="1873864"/>
             <wp:effectExtent l="0" t="0" r="0" b="0"/>
             <wp:docPr id="1820486007" name="Imagem 7" descr="Gráfico&#10;&#10;Descrição gerada automaticamente"/>
@@ -1161,6 +1165,7 @@
         <w:rPr>
           <w:noProof/>
         </w:rPr>
+        <w:lastRenderedPageBreak/>
         <w:drawing>
           <wp:inline distT="0" distB="0" distL="0" distR="0" wp14:anchorId="712A4028" wp14:editId="27545A1F">
             <wp:extent cx="2781300" cy="2370831"/>
@@ -1236,7 +1241,6 @@
         </w:numPr>
       </w:pPr>
       <w:r>
-        <w:lastRenderedPageBreak/>
         <w:t>Análise</w:t>
       </w:r>
     </w:p>
@@ -1365,6 +1369,7 @@
         <w:rPr>
           <w:noProof/>
         </w:rPr>
+        <w:lastRenderedPageBreak/>
         <w:drawing>
           <wp:inline distT="0" distB="0" distL="0" distR="0" wp14:anchorId="550C06D5" wp14:editId="5A58CA9F">
             <wp:extent cx="1866900" cy="3118572"/>
@@ -1425,309 +1430,309 @@
         <w:rPr>
           <w:rStyle w:val="nfaseSutil"/>
         </w:rPr>
+        <w:t>Chromecast</w:t>
+      </w:r>
+    </w:p>
+    <w:p>
+      <w:pPr>
+        <w:pStyle w:val="PargrafodaLista"/>
+        <w:rPr>
+          <w:rStyle w:val="nfaseSutil"/>
+        </w:rPr>
+      </w:pPr>
+      <w:r>
+        <w:rPr>
+          <w:rStyle w:val="nfaseSutil"/>
+        </w:rPr>
+        <w:t>Download</w:t>
+      </w:r>
+    </w:p>
+    <w:p>
+      <w:pPr>
+        <w:pStyle w:val="PargrafodaLista"/>
+        <w:rPr>
+          <w:rStyle w:val="nfaseSutil"/>
+        </w:rPr>
+      </w:pPr>
+      <w:r>
+        <w:rPr>
+          <w:rStyle w:val="nfaseSutil"/>
+        </w:rPr>
+        <w:t>Média:  3.799335488086478</w:t>
+      </w:r>
+    </w:p>
+    <w:p>
+      <w:pPr>
+        <w:pStyle w:val="PargrafodaLista"/>
+        <w:rPr>
+          <w:rStyle w:val="nfaseSutil"/>
+        </w:rPr>
+      </w:pPr>
+      <w:r>
+        <w:rPr>
+          <w:rStyle w:val="nfaseSutil"/>
+        </w:rPr>
+        <w:t>Variância:  1.665979814323226</w:t>
+      </w:r>
+    </w:p>
+    <w:p>
+      <w:pPr>
+        <w:pStyle w:val="PargrafodaLista"/>
+        <w:rPr>
+          <w:rStyle w:val="nfaseSutil"/>
+        </w:rPr>
+      </w:pPr>
+      <w:r>
+        <w:rPr>
+          <w:rStyle w:val="nfaseSutil"/>
+        </w:rPr>
+        <w:t>Desvio padrão:  1.2907284045542757</w:t>
+      </w:r>
+    </w:p>
+    <w:p>
+      <w:pPr>
+        <w:pStyle w:val="PargrafodaLista"/>
+        <w:rPr>
+          <w:rStyle w:val="nfaseSutil"/>
+        </w:rPr>
+      </w:pPr>
+      <w:r>
+        <w:rPr>
+          <w:rStyle w:val="nfaseSutil"/>
+        </w:rPr>
+        <w:t>Upload</w:t>
+      </w:r>
+    </w:p>
+    <w:p>
+      <w:pPr>
+        <w:pStyle w:val="PargrafodaLista"/>
+        <w:rPr>
+          <w:rStyle w:val="nfaseSutil"/>
+        </w:rPr>
+      </w:pPr>
+      <w:r>
+        <w:rPr>
+          <w:rStyle w:val="nfaseSutil"/>
+        </w:rPr>
+        <w:t>Média:  3.3496717251158694</w:t>
+      </w:r>
+    </w:p>
+    <w:p>
+      <w:pPr>
+        <w:pStyle w:val="PargrafodaLista"/>
+        <w:rPr>
+          <w:rStyle w:val="nfaseSutil"/>
+        </w:rPr>
+      </w:pPr>
+      <w:r>
+        <w:rPr>
+          <w:rStyle w:val="nfaseSutil"/>
+        </w:rPr>
+        <w:t>Variância:  0.46160016892790384</w:t>
+      </w:r>
+    </w:p>
+    <w:p>
+      <w:pPr>
+        <w:pStyle w:val="PargrafodaLista"/>
+        <w:rPr>
+          <w:rStyle w:val="nfaseSutil"/>
+        </w:rPr>
+      </w:pPr>
+      <w:r>
+        <w:rPr>
+          <w:rStyle w:val="nfaseSutil"/>
+        </w:rPr>
+        <w:t>Desvio padrão:  0.679411634377793</w:t>
+      </w:r>
+    </w:p>
+    <w:p>
+      <w:pPr>
+        <w:pStyle w:val="PargrafodaLista"/>
+        <w:rPr>
+          <w:rStyle w:val="nfaseSutil"/>
+        </w:rPr>
+      </w:pPr>
+      <w:proofErr w:type="spellStart"/>
+      <w:r>
+        <w:rPr>
+          <w:rStyle w:val="nfaseSutil"/>
+        </w:rPr>
+        <w:t>Smart</w:t>
+      </w:r>
+      <w:proofErr w:type="spellEnd"/>
+      <w:r>
+        <w:rPr>
+          <w:rStyle w:val="nfaseSutil"/>
+        </w:rPr>
+        <w:t xml:space="preserve"> TV</w:t>
+      </w:r>
+    </w:p>
+    <w:p>
+      <w:pPr>
+        <w:pStyle w:val="PargrafodaLista"/>
+        <w:rPr>
+          <w:rStyle w:val="nfaseSutil"/>
+        </w:rPr>
+      </w:pPr>
+      <w:r>
+        <w:rPr>
+          <w:rStyle w:val="nfaseSutil"/>
+        </w:rPr>
+        <w:t>Download</w:t>
+      </w:r>
+    </w:p>
+    <w:p>
+      <w:pPr>
+        <w:pStyle w:val="PargrafodaLista"/>
+        <w:rPr>
+          <w:rStyle w:val="nfaseSutil"/>
+        </w:rPr>
+      </w:pPr>
+      <w:r>
+        <w:rPr>
+          <w:rStyle w:val="nfaseSutil"/>
+        </w:rPr>
+        <w:t>Média:  2.350172639895904</w:t>
+      </w:r>
+    </w:p>
+    <w:p>
+      <w:pPr>
+        <w:pStyle w:val="PargrafodaLista"/>
+        <w:rPr>
+          <w:rStyle w:val="nfaseSutil"/>
+        </w:rPr>
+      </w:pPr>
+      <w:r>
+        <w:rPr>
+          <w:rStyle w:val="nfaseSutil"/>
+        </w:rPr>
+        <w:t>Variância:  6.723920763635554</w:t>
+      </w:r>
+    </w:p>
+    <w:p>
+      <w:pPr>
+        <w:pStyle w:val="PargrafodaLista"/>
+        <w:rPr>
+          <w:rStyle w:val="nfaseSutil"/>
+        </w:rPr>
+      </w:pPr>
+      <w:r>
+        <w:rPr>
+          <w:rStyle w:val="nfaseSutil"/>
+        </w:rPr>
+        <w:t>Desvio padrão:  2.5930524027939645</w:t>
+      </w:r>
+    </w:p>
+    <w:p>
+      <w:pPr>
+        <w:pStyle w:val="PargrafodaLista"/>
+        <w:rPr>
+          <w:rStyle w:val="nfaseSutil"/>
+        </w:rPr>
+      </w:pPr>
+      <w:r>
+        <w:rPr>
+          <w:rStyle w:val="nfaseSutil"/>
+        </w:rPr>
+        <w:t>Upload</w:t>
+      </w:r>
+    </w:p>
+    <w:p>
+      <w:pPr>
+        <w:pStyle w:val="PargrafodaLista"/>
+        <w:rPr>
+          <w:rStyle w:val="nfaseSutil"/>
+        </w:rPr>
+      </w:pPr>
+      <w:r>
+        <w:rPr>
+          <w:rStyle w:val="nfaseSutil"/>
+        </w:rPr>
+        <w:t>Média:  2.1565902037563727</w:t>
+      </w:r>
+    </w:p>
+    <w:p>
+      <w:pPr>
+        <w:pStyle w:val="PargrafodaLista"/>
+        <w:rPr>
+          <w:rStyle w:val="nfaseSutil"/>
+        </w:rPr>
+      </w:pPr>
+      <w:r>
+        <w:rPr>
+          <w:rStyle w:val="nfaseSutil"/>
+        </w:rPr>
+        <w:t>Variância:  4.1130827523161635</w:t>
+      </w:r>
+    </w:p>
+    <w:p>
+      <w:pPr>
+        <w:pStyle w:val="PargrafodaLista"/>
+        <w:rPr>
+          <w:rStyle w:val="nfaseSutil"/>
+        </w:rPr>
+      </w:pPr>
+      <w:r>
+        <w:rPr>
+          <w:rStyle w:val="nfaseSutil"/>
+        </w:rPr>
+        <w:t>Desvio padrão:  2.0280736555451244</w:t>
+      </w:r>
+    </w:p>
+    <w:p>
+      <w:r>
+        <w:t xml:space="preserve">Os dados numéricos obtidos confirmam as hipóteses levantadas analisando os gráficos. </w:t>
+      </w:r>
+    </w:p>
+    <w:p>
+      <w:pPr>
+        <w:pStyle w:val="Ttulo1"/>
+        <w:rPr>
+          <w:color w:val="auto"/>
+        </w:rPr>
+      </w:pPr>
+      <w:r>
+        <w:rPr>
+          <w:color w:val="auto"/>
+        </w:rPr>
+        <w:t>3. Estatísticas por Horário</w:t>
+      </w:r>
+    </w:p>
+    <w:p>
+      <w:pPr>
+        <w:pStyle w:val="Ttulo2"/>
+        <w:rPr>
+          <w:color w:val="auto"/>
+        </w:rPr>
+      </w:pPr>
+      <w:proofErr w:type="spellStart"/>
+      <w:r>
+        <w:rPr>
+          <w:color w:val="auto"/>
+        </w:rPr>
+        <w:t>Dataset</w:t>
+      </w:r>
+      <w:proofErr w:type="spellEnd"/>
+    </w:p>
+    <w:p>
+      <w:r>
+        <w:t xml:space="preserve">Definição dos </w:t>
+      </w:r>
+      <w:proofErr w:type="spellStart"/>
+      <w:r>
+        <w:t>datasets</w:t>
+      </w:r>
+      <w:proofErr w:type="spellEnd"/>
+      <w:r>
+        <w:t xml:space="preserve"> utilizando a biblioteca Pandas</w:t>
+      </w:r>
+    </w:p>
+    <w:p>
+      <w:r>
+        <w:rPr>
+          <w:noProof/>
+        </w:rPr>
         <w:lastRenderedPageBreak/>
-        <w:t>Chromecast</w:t>
-      </w:r>
-    </w:p>
-    <w:p>
-      <w:pPr>
-        <w:pStyle w:val="PargrafodaLista"/>
-        <w:rPr>
-          <w:rStyle w:val="nfaseSutil"/>
-        </w:rPr>
-      </w:pPr>
-      <w:r>
-        <w:rPr>
-          <w:rStyle w:val="nfaseSutil"/>
-        </w:rPr>
-        <w:t>Download</w:t>
-      </w:r>
-    </w:p>
-    <w:p>
-      <w:pPr>
-        <w:pStyle w:val="PargrafodaLista"/>
-        <w:rPr>
-          <w:rStyle w:val="nfaseSutil"/>
-        </w:rPr>
-      </w:pPr>
-      <w:r>
-        <w:rPr>
-          <w:rStyle w:val="nfaseSutil"/>
-        </w:rPr>
-        <w:t>Média:  3.799335488086478</w:t>
-      </w:r>
-    </w:p>
-    <w:p>
-      <w:pPr>
-        <w:pStyle w:val="PargrafodaLista"/>
-        <w:rPr>
-          <w:rStyle w:val="nfaseSutil"/>
-        </w:rPr>
-      </w:pPr>
-      <w:r>
-        <w:rPr>
-          <w:rStyle w:val="nfaseSutil"/>
-        </w:rPr>
-        <w:t>Variância:  1.665979814323226</w:t>
-      </w:r>
-    </w:p>
-    <w:p>
-      <w:pPr>
-        <w:pStyle w:val="PargrafodaLista"/>
-        <w:rPr>
-          <w:rStyle w:val="nfaseSutil"/>
-        </w:rPr>
-      </w:pPr>
-      <w:r>
-        <w:rPr>
-          <w:rStyle w:val="nfaseSutil"/>
-        </w:rPr>
-        <w:t>Desvio padrão:  1.2907284045542757</w:t>
-      </w:r>
-    </w:p>
-    <w:p>
-      <w:pPr>
-        <w:pStyle w:val="PargrafodaLista"/>
-        <w:rPr>
-          <w:rStyle w:val="nfaseSutil"/>
-        </w:rPr>
-      </w:pPr>
-      <w:r>
-        <w:rPr>
-          <w:rStyle w:val="nfaseSutil"/>
-        </w:rPr>
-        <w:t>Upload</w:t>
-      </w:r>
-    </w:p>
-    <w:p>
-      <w:pPr>
-        <w:pStyle w:val="PargrafodaLista"/>
-        <w:rPr>
-          <w:rStyle w:val="nfaseSutil"/>
-        </w:rPr>
-      </w:pPr>
-      <w:r>
-        <w:rPr>
-          <w:rStyle w:val="nfaseSutil"/>
-        </w:rPr>
-        <w:t>Média:  3.3496717251158694</w:t>
-      </w:r>
-    </w:p>
-    <w:p>
-      <w:pPr>
-        <w:pStyle w:val="PargrafodaLista"/>
-        <w:rPr>
-          <w:rStyle w:val="nfaseSutil"/>
-        </w:rPr>
-      </w:pPr>
-      <w:r>
-        <w:rPr>
-          <w:rStyle w:val="nfaseSutil"/>
-        </w:rPr>
-        <w:t>Variância:  0.46160016892790384</w:t>
-      </w:r>
-    </w:p>
-    <w:p>
-      <w:pPr>
-        <w:pStyle w:val="PargrafodaLista"/>
-        <w:rPr>
-          <w:rStyle w:val="nfaseSutil"/>
-        </w:rPr>
-      </w:pPr>
-      <w:r>
-        <w:rPr>
-          <w:rStyle w:val="nfaseSutil"/>
-        </w:rPr>
-        <w:t>Desvio padrão:  0.679411634377793</w:t>
-      </w:r>
-    </w:p>
-    <w:p>
-      <w:pPr>
-        <w:pStyle w:val="PargrafodaLista"/>
-        <w:rPr>
-          <w:rStyle w:val="nfaseSutil"/>
-        </w:rPr>
-      </w:pPr>
-      <w:proofErr w:type="spellStart"/>
-      <w:r>
-        <w:rPr>
-          <w:rStyle w:val="nfaseSutil"/>
-        </w:rPr>
-        <w:t>Smart</w:t>
-      </w:r>
-      <w:proofErr w:type="spellEnd"/>
-      <w:r>
-        <w:rPr>
-          <w:rStyle w:val="nfaseSutil"/>
-        </w:rPr>
-        <w:t xml:space="preserve"> TV</w:t>
-      </w:r>
-    </w:p>
-    <w:p>
-      <w:pPr>
-        <w:pStyle w:val="PargrafodaLista"/>
-        <w:rPr>
-          <w:rStyle w:val="nfaseSutil"/>
-        </w:rPr>
-      </w:pPr>
-      <w:r>
-        <w:rPr>
-          <w:rStyle w:val="nfaseSutil"/>
-        </w:rPr>
-        <w:t>Download</w:t>
-      </w:r>
-    </w:p>
-    <w:p>
-      <w:pPr>
-        <w:pStyle w:val="PargrafodaLista"/>
-        <w:rPr>
-          <w:rStyle w:val="nfaseSutil"/>
-        </w:rPr>
-      </w:pPr>
-      <w:r>
-        <w:rPr>
-          <w:rStyle w:val="nfaseSutil"/>
-        </w:rPr>
-        <w:t>Média:  2.350172639895904</w:t>
-      </w:r>
-    </w:p>
-    <w:p>
-      <w:pPr>
-        <w:pStyle w:val="PargrafodaLista"/>
-        <w:rPr>
-          <w:rStyle w:val="nfaseSutil"/>
-        </w:rPr>
-      </w:pPr>
-      <w:r>
-        <w:rPr>
-          <w:rStyle w:val="nfaseSutil"/>
-        </w:rPr>
-        <w:t>Variância:  6.723920763635554</w:t>
-      </w:r>
-    </w:p>
-    <w:p>
-      <w:pPr>
-        <w:pStyle w:val="PargrafodaLista"/>
-        <w:rPr>
-          <w:rStyle w:val="nfaseSutil"/>
-        </w:rPr>
-      </w:pPr>
-      <w:r>
-        <w:rPr>
-          <w:rStyle w:val="nfaseSutil"/>
-        </w:rPr>
-        <w:t>Desvio padrão:  2.5930524027939645</w:t>
-      </w:r>
-    </w:p>
-    <w:p>
-      <w:pPr>
-        <w:pStyle w:val="PargrafodaLista"/>
-        <w:rPr>
-          <w:rStyle w:val="nfaseSutil"/>
-        </w:rPr>
-      </w:pPr>
-      <w:r>
-        <w:rPr>
-          <w:rStyle w:val="nfaseSutil"/>
-        </w:rPr>
-        <w:t>Upload</w:t>
-      </w:r>
-    </w:p>
-    <w:p>
-      <w:pPr>
-        <w:pStyle w:val="PargrafodaLista"/>
-        <w:rPr>
-          <w:rStyle w:val="nfaseSutil"/>
-        </w:rPr>
-      </w:pPr>
-      <w:r>
-        <w:rPr>
-          <w:rStyle w:val="nfaseSutil"/>
-        </w:rPr>
-        <w:t>Média:  2.1565902037563727</w:t>
-      </w:r>
-    </w:p>
-    <w:p>
-      <w:pPr>
-        <w:pStyle w:val="PargrafodaLista"/>
-        <w:rPr>
-          <w:rStyle w:val="nfaseSutil"/>
-        </w:rPr>
-      </w:pPr>
-      <w:r>
-        <w:rPr>
-          <w:rStyle w:val="nfaseSutil"/>
-        </w:rPr>
-        <w:t>Variância:  4.1130827523161635</w:t>
-      </w:r>
-    </w:p>
-    <w:p>
-      <w:pPr>
-        <w:pStyle w:val="PargrafodaLista"/>
-        <w:rPr>
-          <w:rStyle w:val="nfaseSutil"/>
-        </w:rPr>
-      </w:pPr>
-      <w:r>
-        <w:rPr>
-          <w:rStyle w:val="nfaseSutil"/>
-        </w:rPr>
-        <w:t>Desvio padrão:  2.0280736555451244</w:t>
-      </w:r>
-    </w:p>
-    <w:p>
-      <w:r>
-        <w:t xml:space="preserve">Os dados numéricos obtidos confirmam as hipóteses levantadas analisando os gráficos. </w:t>
-      </w:r>
-    </w:p>
-    <w:p>
-      <w:pPr>
-        <w:pStyle w:val="Ttulo1"/>
-        <w:rPr>
-          <w:color w:val="auto"/>
-        </w:rPr>
-      </w:pPr>
-      <w:r>
-        <w:rPr>
-          <w:color w:val="auto"/>
-        </w:rPr>
-        <w:t>3. Estatísticas por Horário</w:t>
-      </w:r>
-    </w:p>
-    <w:p>
-      <w:pPr>
-        <w:pStyle w:val="Ttulo2"/>
-        <w:rPr>
-          <w:color w:val="auto"/>
-        </w:rPr>
-      </w:pPr>
-      <w:proofErr w:type="spellStart"/>
-      <w:r>
-        <w:rPr>
-          <w:color w:val="auto"/>
-        </w:rPr>
-        <w:t>Dataset</w:t>
-      </w:r>
-      <w:proofErr w:type="spellEnd"/>
-    </w:p>
-    <w:p>
-      <w:r>
-        <w:t xml:space="preserve">Definição dos </w:t>
-      </w:r>
-      <w:proofErr w:type="spellStart"/>
-      <w:r>
-        <w:t>datasets</w:t>
-      </w:r>
-      <w:proofErr w:type="spellEnd"/>
-      <w:r>
-        <w:t xml:space="preserve"> utilizando a biblioteca Pandas</w:t>
-      </w:r>
-    </w:p>
-    <w:p>
-      <w:r>
-        <w:rPr>
-          <w:noProof/>
-        </w:rPr>
         <w:drawing>
           <wp:inline distT="0" distB="0" distL="0" distR="0" wp14:anchorId="4E0B9674" wp14:editId="11F23481">
             <wp:extent cx="5400040" cy="1235075"/>
@@ -1772,6 +1777,14 @@
           <w:color w:val="auto"/>
         </w:rPr>
       </w:pPr>
+    </w:p>
+    <w:p>
+      <w:pPr>
+        <w:pStyle w:val="Ttulo2"/>
+        <w:rPr>
+          <w:color w:val="auto"/>
+        </w:rPr>
+      </w:pPr>
       <w:r>
         <w:rPr>
           <w:color w:val="auto"/>
@@ -1793,13 +1806,12 @@
     </w:p>
     <w:p>
       <w:pPr>
-        <w:jc w:val="center"/>
+        <w:pStyle w:val="PargrafodaLista"/>
       </w:pPr>
       <w:r>
         <w:rPr>
           <w:noProof/>
         </w:rPr>
-        <w:lastRenderedPageBreak/>
         <w:drawing>
           <wp:inline distT="0" distB="0" distL="0" distR="0" wp14:anchorId="36FD5916" wp14:editId="47894D9E">
             <wp:extent cx="3952875" cy="4044445"/>
@@ -1937,6 +1949,34 @@
           </wp:inline>
         </w:drawing>
       </w:r>
+    </w:p>
+    <w:p>
+      <w:r>
+        <w:t>Download (Chromecast) – Podemos perceber que os dados apresentam uma variância grande, sem muita presenta de dados outliers. Durante a madrugada percebemos uma baixa na média da taxa de download, mas ainda assim por volta de 10</w:t>
+      </w:r>
+      <w:r>
+        <w:rPr>
+          <w:vertAlign w:val="superscript"/>
+        </w:rPr>
+        <w:t>3</w:t>
+      </w:r>
+      <w:r>
+        <w:t>~10</w:t>
+      </w:r>
+      <w:r>
+        <w:rPr>
+          <w:vertAlign w:val="superscript"/>
+        </w:rPr>
+        <w:t>4</w:t>
+      </w:r>
+      <w:r>
+        <w:t xml:space="preserve"> bps. Pode-se dizer que durante o dia inteiro há um uso constante de rede de download, já que todos os horários mantêm a média no mesmo intervalo.</w:t>
+      </w:r>
+    </w:p>
+    <w:p>
+      <w:pPr>
+        <w:jc w:val="center"/>
+      </w:pPr>
       <w:r>
         <w:rPr>
           <w:noProof/>
@@ -1990,15 +2030,34 @@
           </wp:inline>
         </w:drawing>
       </w:r>
+    </w:p>
+    <w:p>
+      <w:r>
+        <w:t xml:space="preserve">Upload (Chromecast) – Esses dados, ao contrário dos dados de download, possuem uma variância muito </w:t>
+      </w:r>
+      <w:r>
+        <w:t>pequena,</w:t>
+      </w:r>
+      <w:r>
+        <w:t xml:space="preserve"> mas um número alto de dados outliers. Considerando o grande número de outliers, </w:t>
+      </w:r>
+      <w:r>
+        <w:t>acredito que a média e variância encontradas não são uma boa representação de todo o conjunto de dados.</w:t>
+      </w:r>
+    </w:p>
+    <w:p>
+      <w:pPr>
+        <w:jc w:val="center"/>
+      </w:pPr>
       <w:r>
         <w:rPr>
           <w:noProof/>
         </w:rPr>
         <w:lastRenderedPageBreak/>
         <w:drawing>
-          <wp:inline distT="0" distB="0" distL="0" distR="0" wp14:anchorId="06EBF58F" wp14:editId="7984EAB4">
-            <wp:extent cx="5400040" cy="2695412"/>
-            <wp:effectExtent l="0" t="0" r="0" b="0"/>
+          <wp:inline distT="0" distB="0" distL="0" distR="0" wp14:anchorId="06EBF58F" wp14:editId="71C564CC">
+            <wp:extent cx="5839265" cy="2914650"/>
+            <wp:effectExtent l="0" t="0" r="9525" b="0"/>
             <wp:docPr id="389628690" name="Imagem 13" descr="Gráfico, Gráfico de caixa estreita&#10;&#10;Descrição gerada automaticamente"/>
             <wp:cNvGraphicFramePr>
               <a:graphicFrameLocks xmlns:a="http://schemas.openxmlformats.org/drawingml/2006/main" noChangeAspect="1"/>
@@ -2028,7 +2087,7 @@
                   <pic:spPr bwMode="auto">
                     <a:xfrm>
                       <a:off x="0" y="0"/>
-                      <a:ext cx="5400040" cy="2695412"/>
+                      <a:ext cx="5880451" cy="2935208"/>
                     </a:xfrm>
                     <a:prstGeom prst="rect">
                       <a:avLst/>
@@ -2044,6 +2103,33 @@
           </wp:inline>
         </w:drawing>
       </w:r>
+    </w:p>
+    <w:p>
+      <w:r>
+        <w:t>Download (</w:t>
+      </w:r>
+      <w:proofErr w:type="spellStart"/>
+      <w:r>
+        <w:t>Smart</w:t>
+      </w:r>
+      <w:proofErr w:type="spellEnd"/>
+      <w:r>
+        <w:t xml:space="preserve"> TV) – Podemos perceber que, em comparação aos dados obtidos para o Chromecast, a variância dos dados é bem maior e a média geral bem menor, ficando ao redor de 10</w:t>
+      </w:r>
+      <w:r>
+        <w:rPr>
+          <w:vertAlign w:val="superscript"/>
+        </w:rPr>
+        <w:t>2</w:t>
+      </w:r>
+      <w:r>
+        <w:t xml:space="preserve"> bps. Durante o período da madrugada temos a presença de muitos outliers junto com médias 0. Isso mostra que a maior parte dos usuários não utiliza o serviço nessas horas, então todos que utilizam se tornam outliers.</w:t>
+      </w:r>
+    </w:p>
+    <w:p>
+      <w:pPr>
+        <w:jc w:val="center"/>
+      </w:pPr>
       <w:r>
         <w:rPr>
           <w:noProof/>
@@ -2099,6 +2185,20 @@
       </w:r>
     </w:p>
     <w:p>
+      <w:r>
+        <w:t>Upload (</w:t>
+      </w:r>
+      <w:proofErr w:type="spellStart"/>
+      <w:r>
+        <w:t>Smart</w:t>
+      </w:r>
+      <w:proofErr w:type="spellEnd"/>
+      <w:r>
+        <w:t xml:space="preserve"> TV) – Percebemos o mesmo padrão do gráfico anterior: variância maior, médias menores e presença de outliers na parte da madrugada. Também podemos perceber, assim como no gráfico anterior, que entre as 18h e 22h o valor do primeiro quartil aumenta, o que mostra que temos a maior parte dos usuários utilizando mais a rede naquele momento.</w:t>
+      </w:r>
+    </w:p>
+    <w:p/>
+    <w:p>
       <w:pPr>
         <w:pStyle w:val="Ttulo2"/>
         <w:rPr>
@@ -2172,6 +2272,11 @@
     </w:p>
     <w:p>
       <w:pPr>
+        <w:jc w:val="center"/>
+      </w:pPr>
+    </w:p>
+    <w:p>
+      <w:pPr>
         <w:pStyle w:val="PargrafodaLista"/>
         <w:numPr>
           <w:ilvl w:val="0"/>
@@ -2185,15 +2290,17 @@
     <w:p>
       <w:pPr>
         <w:pStyle w:val="PargrafodaLista"/>
+        <w:jc w:val="center"/>
       </w:pPr>
       <w:r>
         <w:rPr>
           <w:noProof/>
         </w:rPr>
+        <w:lastRenderedPageBreak/>
         <w:drawing>
-          <wp:inline distT="0" distB="0" distL="0" distR="0" wp14:anchorId="47AF830B" wp14:editId="55D840E3">
-            <wp:extent cx="5400675" cy="2695575"/>
-            <wp:effectExtent l="0" t="0" r="9525" b="9525"/>
+          <wp:inline distT="0" distB="0" distL="0" distR="0" wp14:anchorId="47AF830B" wp14:editId="00F620C5">
+            <wp:extent cx="5476408" cy="2733374"/>
+            <wp:effectExtent l="0" t="0" r="0" b="0"/>
             <wp:docPr id="1568308693" name="Imagem 14"/>
             <wp:cNvGraphicFramePr>
               <a:graphicFrameLocks xmlns:a="http://schemas.openxmlformats.org/drawingml/2006/main" noChangeAspect="1"/>
@@ -2223,7 +2330,7 @@
                   <pic:spPr bwMode="auto">
                     <a:xfrm>
                       <a:off x="0" y="0"/>
-                      <a:ext cx="5400675" cy="2695575"/>
+                      <a:ext cx="5489883" cy="2740100"/>
                     </a:xfrm>
                     <a:prstGeom prst="rect">
                       <a:avLst/>
@@ -2239,20 +2346,14 @@
           </wp:inline>
         </w:drawing>
       </w:r>
-    </w:p>
-    <w:p>
-      <w:pPr>
-        <w:pStyle w:val="PargrafodaLista"/>
-      </w:pPr>
       <w:r>
         <w:rPr>
           <w:noProof/>
         </w:rPr>
-        <w:lastRenderedPageBreak/>
         <w:drawing>
-          <wp:inline distT="0" distB="0" distL="0" distR="0" wp14:anchorId="628B7413" wp14:editId="309C8455">
-            <wp:extent cx="5400675" cy="2695575"/>
-            <wp:effectExtent l="0" t="0" r="9525" b="9525"/>
+          <wp:inline distT="0" distB="0" distL="0" distR="0" wp14:anchorId="628B7413" wp14:editId="3E2806F1">
+            <wp:extent cx="5324340" cy="2657475"/>
+            <wp:effectExtent l="0" t="0" r="0" b="0"/>
             <wp:docPr id="1483503104" name="Imagem 16"/>
             <wp:cNvGraphicFramePr>
               <a:graphicFrameLocks xmlns:a="http://schemas.openxmlformats.org/drawingml/2006/main" noChangeAspect="1"/>
@@ -2282,7 +2383,7 @@
                   <pic:spPr bwMode="auto">
                     <a:xfrm>
                       <a:off x="0" y="0"/>
-                      <a:ext cx="5400675" cy="2695575"/>
+                      <a:ext cx="5342643" cy="2666610"/>
                     </a:xfrm>
                     <a:prstGeom prst="rect">
                       <a:avLst/>
@@ -2298,14 +2399,52 @@
           </wp:inline>
         </w:drawing>
       </w:r>
+    </w:p>
+    <w:p>
+      <w:pPr>
+        <w:pStyle w:val="PargrafodaLista"/>
+      </w:pPr>
+      <w:r>
+        <w:t xml:space="preserve">Chromecast – Para o Chromecast percebemos os seguintes pontos: aumento </w:t>
+      </w:r>
+      <w:r>
+        <w:t>da variância</w:t>
+      </w:r>
+      <w:r>
+        <w:t xml:space="preserve"> na madrugada, média maior na parte da noite, tendo seu ponto mínimo na madrugada, média de download por volta de 10</w:t>
+      </w:r>
+      <w:r>
+        <w:rPr>
+          <w:vertAlign w:val="superscript"/>
+        </w:rPr>
+        <w:t>4</w:t>
+      </w:r>
+      <w:r>
+        <w:t xml:space="preserve"> bps e média de upload por volta de 10</w:t>
+      </w:r>
+      <w:r>
+        <w:rPr>
+          <w:vertAlign w:val="superscript"/>
+        </w:rPr>
+        <w:t>3.5</w:t>
+      </w:r>
+      <w:r>
+        <w:t xml:space="preserve"> bps.</w:t>
+      </w:r>
+    </w:p>
+    <w:p>
+      <w:pPr>
+        <w:jc w:val="center"/>
+      </w:pPr>
       <w:r>
         <w:rPr>
           <w:noProof/>
         </w:rPr>
+        <w:lastRenderedPageBreak/>
         <w:drawing>
-          <wp:inline distT="0" distB="0" distL="0" distR="0" wp14:anchorId="2EFDB6CF" wp14:editId="3EEA83C6">
-            <wp:extent cx="5400675" cy="2695575"/>
-            <wp:effectExtent l="0" t="0" r="9525" b="9525"/>
+          <wp:inline distT="0" distB="0" distL="0" distR="0" wp14:anchorId="2EFDB6CF" wp14:editId="549068BC">
+            <wp:extent cx="6011353" cy="3000375"/>
+            <wp:effectExtent l="0" t="0" r="8890" b="0"/>
             <wp:docPr id="339925970" name="Imagem 17"/>
             <wp:cNvGraphicFramePr>
               <a:graphicFrameLocks xmlns:a="http://schemas.openxmlformats.org/drawingml/2006/main" noChangeAspect="1"/>
@@ -2335,7 +2474,7 @@
                   <pic:spPr bwMode="auto">
                     <a:xfrm>
                       <a:off x="0" y="0"/>
-                      <a:ext cx="5400675" cy="2695575"/>
+                      <a:ext cx="6023696" cy="3006536"/>
                     </a:xfrm>
                     <a:prstGeom prst="rect">
                       <a:avLst/>
@@ -2356,9 +2495,9 @@
           <w:noProof/>
         </w:rPr>
         <w:drawing>
-          <wp:inline distT="0" distB="0" distL="0" distR="0" wp14:anchorId="67433524" wp14:editId="480D0356">
-            <wp:extent cx="5400675" cy="2695575"/>
-            <wp:effectExtent l="0" t="0" r="9525" b="9525"/>
+          <wp:inline distT="0" distB="0" distL="0" distR="0" wp14:anchorId="67433524" wp14:editId="7E4F697F">
+            <wp:extent cx="5896850" cy="2943225"/>
+            <wp:effectExtent l="0" t="0" r="8890" b="0"/>
             <wp:docPr id="528099251" name="Imagem 18"/>
             <wp:cNvGraphicFramePr>
               <a:graphicFrameLocks xmlns:a="http://schemas.openxmlformats.org/drawingml/2006/main" noChangeAspect="1"/>
@@ -2388,7 +2527,7 @@
                   <pic:spPr bwMode="auto">
                     <a:xfrm>
                       <a:off x="0" y="0"/>
-                      <a:ext cx="5400675" cy="2695575"/>
+                      <a:ext cx="5898470" cy="2944034"/>
                     </a:xfrm>
                     <a:prstGeom prst="rect">
                       <a:avLst/>
@@ -2403,6 +2542,35 @@
             </a:graphic>
           </wp:inline>
         </w:drawing>
+      </w:r>
+    </w:p>
+    <w:p>
+      <w:proofErr w:type="spellStart"/>
+      <w:r>
+        <w:t>Smart</w:t>
+      </w:r>
+      <w:proofErr w:type="spellEnd"/>
+      <w:r>
+        <w:t xml:space="preserve"> TV – Assim como dito anteriormente na análise dos Boxes Plot, podemos ver que para a </w:t>
+      </w:r>
+      <w:proofErr w:type="spellStart"/>
+      <w:r>
+        <w:t>Smart</w:t>
+      </w:r>
+      <w:proofErr w:type="spellEnd"/>
+      <w:r>
+        <w:t xml:space="preserve"> TV temos uma variância significantemente grande. Podemos perceber também: baixa da média durante a madrugada, alta da taxa durante o período da noite (18h até 22h), </w:t>
+      </w:r>
+      <w:r>
+        <w:t xml:space="preserve">baixa da variância durante a madrugada e a noite (o que indica que os usuários </w:t>
+      </w:r>
+      <w:proofErr w:type="gramStart"/>
+      <w:r>
+        <w:t>tem</w:t>
+      </w:r>
+      <w:proofErr w:type="gramEnd"/>
+      <w:r>
+        <w:t xml:space="preserve"> o comportamento mais parecido entre si do que em momentos onde a variância está alta).</w:t>
       </w:r>
     </w:p>
     <w:p>
@@ -2546,6 +2714,14 @@
         </w:drawing>
       </w:r>
     </w:p>
+    <w:p/>
+    <w:p/>
+    <w:p/>
+    <w:p/>
+    <w:p/>
+    <w:p/>
+    <w:p/>
+    <w:p/>
     <w:p>
       <w:pPr>
         <w:pStyle w:val="PargrafodaLista"/>
@@ -2555,6 +2731,7 @@
         </w:numPr>
       </w:pPr>
       <w:r>
+        <w:lastRenderedPageBreak/>
         <w:t>Análise</w:t>
       </w:r>
     </w:p>
@@ -2563,7 +2740,6 @@
         <w:rPr>
           <w:noProof/>
         </w:rPr>
-        <w:lastRenderedPageBreak/>
         <w:drawing>
           <wp:inline distT="0" distB="0" distL="0" distR="0" wp14:anchorId="21E742A5" wp14:editId="4F622EF7">
             <wp:extent cx="2689232" cy="2019300"/>
@@ -2618,7 +2794,7 @@
           <w:noProof/>
         </w:rPr>
         <w:drawing>
-          <wp:inline distT="0" distB="0" distL="0" distR="0" wp14:anchorId="7B3722C9" wp14:editId="76436DFF">
+          <wp:inline distT="0" distB="0" distL="0" distR="0" wp14:anchorId="7B3722C9" wp14:editId="163FA4B1">
             <wp:extent cx="2647950" cy="1988301"/>
             <wp:effectExtent l="0" t="0" r="0" b="0"/>
             <wp:docPr id="1658122054" name="Imagem 9"/>
@@ -2671,7 +2847,7 @@
           <w:noProof/>
         </w:rPr>
         <w:drawing>
-          <wp:inline distT="0" distB="0" distL="0" distR="0" wp14:anchorId="2414120A" wp14:editId="71C6E4C6">
+          <wp:inline distT="0" distB="0" distL="0" distR="0" wp14:anchorId="2414120A" wp14:editId="689AD08D">
             <wp:extent cx="2600325" cy="1952540"/>
             <wp:effectExtent l="0" t="0" r="0" b="0"/>
             <wp:docPr id="837782931" name="Imagem 10"/>
@@ -2773,6 +2949,7 @@
         </w:drawing>
       </w:r>
     </w:p>
+    <w:p/>
     <w:p>
       <w:pPr>
         <w:pStyle w:val="Ttulo2"/>
@@ -2985,6 +3162,206 @@
       </w:r>
     </w:p>
     <w:p>
+      <w:r>
+        <w:t>1. Quais foram os hor</w:t>
+      </w:r>
+      <w:r>
+        <w:t>á</w:t>
+      </w:r>
+      <w:r>
+        <w:t xml:space="preserve">rios escolhidos para cada </w:t>
+      </w:r>
+      <w:proofErr w:type="spellStart"/>
+      <w:r>
+        <w:t>dataset</w:t>
+      </w:r>
+      <w:proofErr w:type="spellEnd"/>
+      <w:r>
+        <w:t>?</w:t>
+      </w:r>
+    </w:p>
+    <w:p>
+      <w:r>
+        <w:t>20h, 20h, 22h e 23h respectivamente</w:t>
+      </w:r>
+    </w:p>
+    <w:p>
+      <w:r>
+        <w:t>2. O que voc</w:t>
+      </w:r>
+      <w:r>
+        <w:t>ê</w:t>
+      </w:r>
+      <w:r>
+        <w:t xml:space="preserve"> p</w:t>
+      </w:r>
+      <w:r>
+        <w:t>ô</w:t>
+      </w:r>
+      <w:r>
+        <w:t xml:space="preserve">de observar a partir dos histogramas dos </w:t>
+      </w:r>
+      <w:proofErr w:type="spellStart"/>
+      <w:r>
+        <w:t>datasets</w:t>
+      </w:r>
+      <w:proofErr w:type="spellEnd"/>
+      <w:r>
+        <w:t>?</w:t>
+      </w:r>
+    </w:p>
+    <w:p>
+      <w:r>
+        <w:t xml:space="preserve">Os gráficos referentes as taxas da </w:t>
+      </w:r>
+      <w:proofErr w:type="spellStart"/>
+      <w:r>
+        <w:t>Smart</w:t>
+      </w:r>
+      <w:proofErr w:type="spellEnd"/>
+      <w:r>
+        <w:t xml:space="preserve"> TV apresentam mais variância e médias menores, enquanto os gráficos referentes as taxas do Chromecast são mais concentradas e com médias maiores.</w:t>
+      </w:r>
+    </w:p>
+    <w:p>
+      <w:r>
+        <w:t>3. Comente sobre as diferen</w:t>
+      </w:r>
+      <w:r>
+        <w:t>ç</w:t>
+      </w:r>
+      <w:r>
+        <w:t xml:space="preserve">as e/ou similaridades entre os </w:t>
+      </w:r>
+      <w:proofErr w:type="spellStart"/>
+      <w:r>
+        <w:t>datasets</w:t>
+      </w:r>
+      <w:proofErr w:type="spellEnd"/>
+      <w:r>
+        <w:t xml:space="preserve"> 1, 2, 3 e 4.</w:t>
+      </w:r>
+    </w:p>
+    <w:p>
+      <w:r>
+        <w:t xml:space="preserve">Podemos observar que tanto o </w:t>
+      </w:r>
+      <w:proofErr w:type="spellStart"/>
+      <w:r>
+        <w:t>dadaset</w:t>
+      </w:r>
+      <w:proofErr w:type="spellEnd"/>
+      <w:r>
+        <w:t xml:space="preserve"> 1 quanto o 2 possuem um número alto para 10</w:t>
+      </w:r>
+      <w:r>
+        <w:rPr>
+          <w:vertAlign w:val="superscript"/>
+        </w:rPr>
+        <w:t>0</w:t>
+      </w:r>
+      <w:r>
+        <w:t xml:space="preserve"> bps, o que significa que suas médias são mais baixas. Já nos </w:t>
+      </w:r>
+      <w:proofErr w:type="spellStart"/>
+      <w:r>
+        <w:t>datasets</w:t>
+      </w:r>
+      <w:proofErr w:type="spellEnd"/>
+      <w:r>
+        <w:t xml:space="preserve"> 3 e 4 temos a maior concentração por volta de 10</w:t>
+      </w:r>
+      <w:r>
+        <w:rPr>
+          <w:vertAlign w:val="superscript"/>
+        </w:rPr>
+        <w:t>3.5</w:t>
+      </w:r>
+      <w:r>
+        <w:t xml:space="preserve"> e 10</w:t>
+      </w:r>
+      <w:r>
+        <w:rPr>
+          <w:vertAlign w:val="superscript"/>
+        </w:rPr>
+        <w:t>4.5</w:t>
+      </w:r>
+      <w:r>
+        <w:t>, respectivamente.</w:t>
+      </w:r>
+    </w:p>
+    <w:p>
+      <w:r>
+        <w:t>4. O que vo</w:t>
+      </w:r>
+      <w:r>
+        <w:t>cê</w:t>
+      </w:r>
+      <w:r>
+        <w:t xml:space="preserve"> p</w:t>
+      </w:r>
+      <w:r>
+        <w:t>ô</w:t>
+      </w:r>
+      <w:r>
+        <w:t>de observar a partir dos gr</w:t>
+      </w:r>
+      <w:r>
+        <w:t>á</w:t>
+      </w:r>
+      <w:r>
+        <w:t>ficos QQ Plot?</w:t>
+      </w:r>
+    </w:p>
+    <w:p>
+      <w:r>
+        <w:t>Upload – a taxa de upload do Chromecast se mantém por volta de 10</w:t>
+      </w:r>
+      <w:r>
+        <w:rPr>
+          <w:vertAlign w:val="superscript"/>
+        </w:rPr>
+        <w:t>3</w:t>
+      </w:r>
+      <w:r>
+        <w:t xml:space="preserve"> grande parte do tempo, enquanto a taxa da </w:t>
+      </w:r>
+      <w:proofErr w:type="spellStart"/>
+      <w:r>
+        <w:t>Smart</w:t>
+      </w:r>
+      <w:proofErr w:type="spellEnd"/>
+      <w:r>
+        <w:t xml:space="preserve"> TV aumenta de 10</w:t>
+      </w:r>
+      <w:r>
+        <w:rPr>
+          <w:vertAlign w:val="superscript"/>
+        </w:rPr>
+        <w:t>0</w:t>
+      </w:r>
+      <w:r>
+        <w:t xml:space="preserve"> até 10</w:t>
+      </w:r>
+      <w:r>
+        <w:rPr>
+          <w:vertAlign w:val="superscript"/>
+        </w:rPr>
+        <w:t>4</w:t>
+      </w:r>
+      <w:r>
+        <w:t xml:space="preserve">, aproximadamente. Isso forma aquele comportamento semelhante a uma linha horizontal </w:t>
+      </w:r>
+      <w:r>
+        <w:t xml:space="preserve">que representa a maior parte do gráfico. </w:t>
+      </w:r>
+    </w:p>
+    <w:p>
+      <w:r>
+        <w:t xml:space="preserve">Download – Podemos observar que para a taxa de download o gráfico se aproxima mais da reta inclinada, de forma que os valores sobem em proporções semelhantes para os dois aparelhos. </w:t>
+      </w:r>
+    </w:p>
+    <w:p>
       <w:pPr>
         <w:pStyle w:val="Ttulo1"/>
         <w:rPr>
@@ -3063,10 +3440,24 @@
           <w:color w:val="auto"/>
         </w:rPr>
       </w:pPr>
-      <w:r>
+    </w:p>
+    <w:p/>
+    <w:p/>
+    <w:p/>
+    <w:p/>
+    <w:p/>
+    <w:p>
+      <w:pPr>
+        <w:pStyle w:val="Ttulo2"/>
         <w:rPr>
           <w:color w:val="auto"/>
         </w:rPr>
+      </w:pPr>
+      <w:r>
+        <w:rPr>
+          <w:color w:val="auto"/>
+        </w:rPr>
+        <w:lastRenderedPageBreak/>
         <w:t>Coeficiente de Correlação Amostral</w:t>
       </w:r>
     </w:p>
@@ -3306,7 +3697,6 @@
         <w:rPr>
           <w:noProof/>
         </w:rPr>
-        <w:lastRenderedPageBreak/>
         <w:drawing>
           <wp:inline distT="0" distB="0" distL="0" distR="0" wp14:anchorId="299BC551" wp14:editId="57ED8160">
             <wp:extent cx="4086225" cy="3848100"/>
@@ -3347,6 +3737,41 @@
     <w:p>
       <w:pPr>
         <w:pStyle w:val="PargrafodaLista"/>
+      </w:pPr>
+    </w:p>
+    <w:p>
+      <w:pPr>
+        <w:pStyle w:val="PargrafodaLista"/>
+      </w:pPr>
+    </w:p>
+    <w:p>
+      <w:pPr>
+        <w:pStyle w:val="PargrafodaLista"/>
+      </w:pPr>
+    </w:p>
+    <w:p>
+      <w:pPr>
+        <w:pStyle w:val="PargrafodaLista"/>
+      </w:pPr>
+    </w:p>
+    <w:p>
+      <w:pPr>
+        <w:pStyle w:val="PargrafodaLista"/>
+      </w:pPr>
+    </w:p>
+    <w:p>
+      <w:pPr>
+        <w:pStyle w:val="PargrafodaLista"/>
+      </w:pPr>
+    </w:p>
+    <w:p>
+      <w:pPr>
+        <w:pStyle w:val="PargrafodaLista"/>
+      </w:pPr>
+    </w:p>
+    <w:p>
+      <w:pPr>
+        <w:pStyle w:val="PargrafodaLista"/>
         <w:numPr>
           <w:ilvl w:val="0"/>
           <w:numId w:val="1"/>
@@ -3365,7 +3790,7 @@
           <w:noProof/>
         </w:rPr>
         <w:drawing>
-          <wp:inline distT="0" distB="0" distL="0" distR="0" wp14:anchorId="6E76093D" wp14:editId="53356D00">
+          <wp:inline distT="0" distB="0" distL="0" distR="0" wp14:anchorId="6E76093D" wp14:editId="11B1AF32">
             <wp:extent cx="2352675" cy="1808152"/>
             <wp:effectExtent l="0" t="0" r="0" b="1905"/>
             <wp:docPr id="1443104123" name="Imagem 3"/>
@@ -3418,7 +3843,7 @@
           <w:noProof/>
         </w:rPr>
         <w:drawing>
-          <wp:inline distT="0" distB="0" distL="0" distR="0" wp14:anchorId="75ED0C49" wp14:editId="4FC4FD47">
+          <wp:inline distT="0" distB="0" distL="0" distR="0" wp14:anchorId="75ED0C49" wp14:editId="59F11B50">
             <wp:extent cx="2372106" cy="1781175"/>
             <wp:effectExtent l="0" t="0" r="9525" b="0"/>
             <wp:docPr id="253706431" name="Imagem 4"/>
@@ -3487,6 +3912,59 @@
       </w:r>
     </w:p>
     <w:p>
+      <w:r>
+        <w:t xml:space="preserve">Percebemos que para a </w:t>
+      </w:r>
+      <w:proofErr w:type="spellStart"/>
+      <w:r>
+        <w:t>SmartTV</w:t>
+      </w:r>
+      <w:proofErr w:type="spellEnd"/>
+      <w:r>
+        <w:t xml:space="preserve"> temos uma relação um pouco mais linear a partir de 10</w:t>
+      </w:r>
+      <w:r>
+        <w:rPr>
+          <w:vertAlign w:val="superscript"/>
+        </w:rPr>
+        <w:t>2</w:t>
+      </w:r>
+      <w:r>
+        <w:t xml:space="preserve"> bps de upload. Ou seja, a taxa de download e a de upload tendem a aumentar em taxas semelhantes.</w:t>
+      </w:r>
+    </w:p>
+    <w:p>
+      <w:r>
+        <w:t>Para o Chromecast vemos que a reta formada até 10</w:t>
+      </w:r>
+      <w:r>
+        <w:rPr>
+          <w:vertAlign w:val="superscript"/>
+        </w:rPr>
+        <w:t>3</w:t>
+      </w:r>
+      <w:r>
+        <w:t xml:space="preserve"> de upload é horizontal, de forma que a taxa de upload aumenta muito mais rápido do que a de download. Após 10</w:t>
+      </w:r>
+      <w:r>
+        <w:rPr>
+          <w:vertAlign w:val="superscript"/>
+        </w:rPr>
+        <w:t>4</w:t>
+      </w:r>
+      <w:r>
+        <w:t xml:space="preserve"> bps de download, temos um comportamento um pouco mais linear, semelhante ao encontrado para a </w:t>
+      </w:r>
+      <w:proofErr w:type="spellStart"/>
+      <w:r>
+        <w:t>SmartTV</w:t>
+      </w:r>
+      <w:proofErr w:type="spellEnd"/>
+      <w:r>
+        <w:t>.</w:t>
+      </w:r>
+    </w:p>
+    <w:p>
       <w:pPr>
         <w:pStyle w:val="Ttulo1"/>
         <w:rPr>
@@ -3504,6 +3982,88 @@
           <w:color w:val="auto"/>
         </w:rPr>
         <w:t xml:space="preserve"> Geral</w:t>
+      </w:r>
+    </w:p>
+    <w:p>
+      <w:r>
+        <w:t xml:space="preserve">Analisando todas as estatísticas obtidas na realização desse relatório posso </w:t>
+      </w:r>
+      <w:r>
+        <w:t>realizar as seguintes recomendações para o provedor:</w:t>
+      </w:r>
+    </w:p>
+    <w:p>
+      <w:pPr>
+        <w:pStyle w:val="PargrafodaLista"/>
+        <w:numPr>
+          <w:ilvl w:val="0"/>
+          <w:numId w:val="1"/>
+        </w:numPr>
+      </w:pPr>
+      <w:r>
+        <w:t xml:space="preserve">Como muitos dos usuários de </w:t>
+      </w:r>
+      <w:proofErr w:type="spellStart"/>
+      <w:r>
+        <w:t>Smart</w:t>
+      </w:r>
+      <w:proofErr w:type="spellEnd"/>
+      <w:r>
+        <w:t xml:space="preserve"> TV utilizam por volta de 10</w:t>
+      </w:r>
+      <w:r>
+        <w:rPr>
+          <w:vertAlign w:val="superscript"/>
+        </w:rPr>
+        <w:t>0</w:t>
+      </w:r>
+      <w:r>
+        <w:t xml:space="preserve"> bps, pode-se disponibilizar uma banda menor para esses usuários. Entretanto é importante que no período da noite (18h ~ 22h) haja um suporte a um número maior de usuários com necessidade de banda um pouco maior também.</w:t>
+      </w:r>
+    </w:p>
+    <w:p>
+      <w:pPr>
+        <w:pStyle w:val="PargrafodaLista"/>
+        <w:numPr>
+          <w:ilvl w:val="0"/>
+          <w:numId w:val="1"/>
+        </w:numPr>
+      </w:pPr>
+      <w:r>
+        <w:t>Os usuários de Chromecast tendem a utilizar mais banda, então seria importante disponibilizar uma rede que consiga suprir essas demandas. Também pudemos perceber que há um grande uso da taxa de upload para uma mesma taxa de download, o que diz que é importante manter as velocidades de upload na rede altas também, não só as de download.</w:t>
+      </w:r>
+    </w:p>
+    <w:p>
+      <w:pPr>
+        <w:pStyle w:val="PargrafodaLista"/>
+        <w:numPr>
+          <w:ilvl w:val="0"/>
+          <w:numId w:val="1"/>
+        </w:numPr>
+      </w:pPr>
+      <w:r>
+        <w:t xml:space="preserve">De maneira geral os dois dispositivos têm uma queda em seus usos no período de madrugada, de forma que seria possível disponibilizar menos banda no geral para economia do provador. </w:t>
+      </w:r>
+    </w:p>
+    <w:p>
+      <w:pPr>
+        <w:pStyle w:val="PargrafodaLista"/>
+        <w:numPr>
+          <w:ilvl w:val="0"/>
+          <w:numId w:val="1"/>
+        </w:numPr>
+      </w:pPr>
+      <w:r>
+        <w:t xml:space="preserve">Também de maneira geral, os dois dispositivos têm um aumento nos usos durante o período da noite, o que mostra que é imprescindível que o provedor tenha uma rede capaz de </w:t>
+      </w:r>
+      <w:r>
+        <w:t xml:space="preserve">sustentar </w:t>
+      </w:r>
+      <w:r>
+        <w:t>múltiplos acessos com altas taxas de download/upload</w:t>
+      </w:r>
+      <w:r>
+        <w:t>.</w:t>
       </w:r>
     </w:p>
     <w:sectPr>
@@ -3657,7 +4217,7 @@
   <w:abstractNum w:abstractNumId="1" w15:restartNumberingAfterBreak="0">
     <w:nsid w:val="759A620D"/>
     <w:multiLevelType w:val="hybridMultilevel"/>
-    <w:tmpl w:val="7AE2BD26"/>
+    <w:tmpl w:val="C41288E4"/>
     <w:lvl w:ilvl="0" w:tplc="04160001">
       <w:start w:val="1"/>
       <w:numFmt w:val="bullet"/>
